--- a/InterviewQuestions/Data Science Interview Questions.docx
+++ b/InterviewQuestions/Data Science Interview Questions.docx
@@ -29,448 +29,2605 @@
           <w:sz w:val="26"/>
           <w:szCs w:val="26"/>
         </w:rPr>
-        <w:t xml:space="preserve">1) </w:t>
-      </w:r>
-      <w:r>
-        <w:rPr>
-          <w:sz w:val="26"/>
-          <w:szCs w:val="26"/>
-        </w:rPr>
-        <w:t xml:space="preserve">Which program &amp; batch are you part of at INSAID? </w:t>
-      </w:r>
-    </w:p>
-    <w:p>
-      <w:pPr>
-        <w:pStyle w:val="Default"/>
-        <w:spacing w:after="53"/>
-        <w:rPr>
-          <w:sz w:val="26"/>
-          <w:szCs w:val="26"/>
-        </w:rPr>
-      </w:pPr>
+        <w:t xml:space="preserve">1) Which program &amp; batch are you part of at INSAID? </w:t>
+      </w:r>
+    </w:p>
+    <w:p>
+      <w:pPr>
+        <w:pStyle w:val="Default"/>
+        <w:spacing w:after="53"/>
+        <w:rPr>
+          <w:sz w:val="26"/>
+          <w:szCs w:val="26"/>
+        </w:rPr>
+      </w:pPr>
+      <w:r>
+        <w:rPr>
+          <w:sz w:val="26"/>
+          <w:szCs w:val="26"/>
+        </w:rPr>
+        <w:t>I am enrolled for Global Certificate in Data Science and AI program and part of</w:t>
+      </w:r>
+      <w:r>
+        <w:rPr>
+          <w:sz w:val="26"/>
+          <w:szCs w:val="26"/>
+        </w:rPr>
+        <w:t xml:space="preserve"> Aug 2019 Batch.</w:t>
+      </w:r>
+    </w:p>
+    <w:p>
+      <w:pPr>
+        <w:pStyle w:val="Default"/>
+        <w:spacing w:after="53"/>
+        <w:rPr>
+          <w:sz w:val="26"/>
+          <w:szCs w:val="26"/>
+        </w:rPr>
+      </w:pPr>
+    </w:p>
+    <w:p>
+      <w:pPr>
+        <w:pStyle w:val="Default"/>
+        <w:spacing w:after="53"/>
+        <w:rPr>
+          <w:sz w:val="26"/>
+          <w:szCs w:val="26"/>
+        </w:rPr>
+      </w:pPr>
+      <w:r>
+        <w:rPr>
+          <w:sz w:val="26"/>
+          <w:szCs w:val="26"/>
+        </w:rPr>
+        <w:t xml:space="preserve">2) Tell us more about your current work profile? </w:t>
+      </w:r>
+    </w:p>
+    <w:p>
+      <w:pPr>
+        <w:shd w:val="clear" w:color="auto" w:fill="FFFFFF"/>
+        <w:textAlignment w:val="baseline"/>
+        <w:rPr>
+          <w:rFonts w:ascii="Helvetica" w:hAnsi="Helvetica"/>
+          <w:color w:val="000000"/>
+        </w:rPr>
+      </w:pPr>
+      <w:r>
+        <w:rPr>
+          <w:rFonts w:ascii="Helvetica" w:hAnsi="Helvetica"/>
+          <w:color w:val="000000"/>
+          <w:sz w:val="28"/>
+          <w:szCs w:val="28"/>
+          <w:bdr w:val="none" w:sz="0" w:space="0" w:color="auto" w:frame="1"/>
+        </w:rPr>
+        <w:t xml:space="preserve">I am </w:t>
+      </w:r>
+      <w:r>
+        <w:rPr>
+          <w:rFonts w:ascii="Helvetica" w:hAnsi="Helvetica"/>
+          <w:color w:val="000000"/>
+          <w:sz w:val="28"/>
+          <w:szCs w:val="28"/>
+          <w:bdr w:val="none" w:sz="0" w:space="0" w:color="auto" w:frame="1"/>
+        </w:rPr>
+        <w:t>working as</w:t>
+      </w:r>
+      <w:r>
+        <w:rPr>
+          <w:rFonts w:ascii="Helvetica" w:hAnsi="Helvetica"/>
+          <w:color w:val="000000"/>
+          <w:sz w:val="28"/>
+          <w:szCs w:val="28"/>
+          <w:bdr w:val="none" w:sz="0" w:space="0" w:color="auto" w:frame="1"/>
+        </w:rPr>
+        <w:t> </w:t>
+      </w:r>
+      <w:r>
+        <w:rPr>
+          <w:rFonts w:ascii="inherit" w:hAnsi="inherit"/>
+          <w:b/>
+          <w:bCs/>
+          <w:color w:val="000000"/>
+          <w:sz w:val="28"/>
+          <w:szCs w:val="28"/>
+          <w:bdr w:val="none" w:sz="0" w:space="0" w:color="auto" w:frame="1"/>
+        </w:rPr>
+        <w:t>Software Engineer in Test</w:t>
+      </w:r>
+      <w:r>
+        <w:rPr>
+          <w:rFonts w:ascii="Helvetica" w:hAnsi="Helvetica"/>
+          <w:color w:val="000000"/>
+          <w:sz w:val="28"/>
+          <w:szCs w:val="28"/>
+          <w:bdr w:val="none" w:sz="0" w:space="0" w:color="auto" w:frame="1"/>
+        </w:rPr>
+        <w:t> at</w:t>
+      </w:r>
+      <w:r>
+        <w:rPr>
+          <w:rFonts w:ascii="inherit" w:hAnsi="inherit"/>
+          <w:b/>
+          <w:bCs/>
+          <w:color w:val="000000"/>
+          <w:sz w:val="28"/>
+          <w:szCs w:val="28"/>
+          <w:bdr w:val="none" w:sz="0" w:space="0" w:color="auto" w:frame="1"/>
+        </w:rPr>
+        <w:t> </w:t>
+      </w:r>
+      <w:r>
+        <w:rPr>
+          <w:rFonts w:ascii="inherit" w:hAnsi="inherit"/>
+          <w:color w:val="000000"/>
+          <w:sz w:val="28"/>
+          <w:szCs w:val="28"/>
+          <w:bdr w:val="none" w:sz="0" w:space="0" w:color="auto" w:frame="1"/>
+        </w:rPr>
+        <w:t>Expedia</w:t>
+      </w:r>
+      <w:r>
+        <w:rPr>
+          <w:rFonts w:ascii="inherit" w:hAnsi="inherit"/>
+          <w:color w:val="000000"/>
+          <w:sz w:val="28"/>
+          <w:szCs w:val="28"/>
+          <w:bdr w:val="none" w:sz="0" w:space="0" w:color="auto" w:frame="1"/>
+        </w:rPr>
+        <w:t xml:space="preserve">. I am heading the </w:t>
+      </w:r>
+      <w:r>
+        <w:rPr>
+          <w:rFonts w:ascii="inherit" w:hAnsi="inherit"/>
+          <w:color w:val="000000"/>
+          <w:sz w:val="28"/>
+          <w:szCs w:val="28"/>
+          <w:bdr w:val="none" w:sz="0" w:space="0" w:color="auto" w:frame="1"/>
+        </w:rPr>
+        <w:t>Quality Assurance</w:t>
+      </w:r>
+      <w:r>
+        <w:rPr>
+          <w:rFonts w:ascii="inherit" w:hAnsi="inherit"/>
+          <w:color w:val="000000"/>
+          <w:sz w:val="28"/>
+          <w:szCs w:val="28"/>
+          <w:bdr w:val="none" w:sz="0" w:space="0" w:color="auto" w:frame="1"/>
+        </w:rPr>
+        <w:t xml:space="preserve"> team</w:t>
+      </w:r>
+      <w:r>
+        <w:rPr>
+          <w:rFonts w:ascii="inherit" w:hAnsi="inherit"/>
+          <w:color w:val="000000"/>
+          <w:sz w:val="28"/>
+          <w:szCs w:val="28"/>
+          <w:bdr w:val="none" w:sz="0" w:space="0" w:color="auto" w:frame="1"/>
+        </w:rPr>
+        <w:t xml:space="preserve"> </w:t>
+      </w:r>
+      <w:r>
+        <w:rPr>
+          <w:rFonts w:ascii="inherit" w:hAnsi="inherit"/>
+          <w:color w:val="000000"/>
+          <w:sz w:val="28"/>
+          <w:szCs w:val="28"/>
+          <w:bdr w:val="none" w:sz="0" w:space="0" w:color="auto" w:frame="1"/>
+        </w:rPr>
+        <w:t>at my company and am responsible for </w:t>
+      </w:r>
+      <w:r>
+        <w:rPr>
+          <w:rFonts w:ascii="inherit" w:hAnsi="inherit"/>
+          <w:b/>
+          <w:bCs/>
+          <w:color w:val="000000"/>
+          <w:sz w:val="28"/>
+          <w:szCs w:val="28"/>
+          <w:bdr w:val="none" w:sz="0" w:space="0" w:color="auto" w:frame="1"/>
+        </w:rPr>
+        <w:t>Software Quality activities like Writing Test Automation frameworks</w:t>
+      </w:r>
+      <w:r>
+        <w:rPr>
+          <w:rFonts w:ascii="inherit" w:hAnsi="inherit"/>
+          <w:color w:val="000000"/>
+          <w:sz w:val="28"/>
+          <w:szCs w:val="28"/>
+          <w:bdr w:val="none" w:sz="0" w:space="0" w:color="auto" w:frame="1"/>
+        </w:rPr>
+        <w:t>.</w:t>
+      </w:r>
+    </w:p>
+    <w:p/>
+    <w:p>
+      <w:pPr>
+        <w:pStyle w:val="Default"/>
+        <w:spacing w:after="53"/>
+        <w:rPr>
+          <w:sz w:val="26"/>
+          <w:szCs w:val="26"/>
+        </w:rPr>
+      </w:pPr>
+      <w:r>
+        <w:rPr>
+          <w:sz w:val="26"/>
+          <w:szCs w:val="26"/>
+        </w:rPr>
+        <w:t>3)</w:t>
+      </w:r>
+      <w:r>
+        <w:rPr>
+          <w:sz w:val="26"/>
+          <w:szCs w:val="26"/>
+        </w:rPr>
+        <w:t>Walk us through your career journey</w:t>
+      </w:r>
+    </w:p>
+    <w:p>
+      <w:pPr>
+        <w:rPr>
+          <w:rFonts w:ascii="Source Sans Pro" w:hAnsi="Source Sans Pro"/>
+          <w:color w:val="485D65"/>
+          <w:shd w:val="clear" w:color="auto" w:fill="FFFFFF"/>
+        </w:rPr>
+      </w:pPr>
+      <w:r>
+        <w:rPr>
+          <w:rFonts w:ascii="Helvetica" w:hAnsi="Helvetica"/>
+          <w:color w:val="000000"/>
+          <w:sz w:val="28"/>
+          <w:szCs w:val="28"/>
+          <w:shd w:val="clear" w:color="auto" w:fill="FFFFFF"/>
+        </w:rPr>
+        <w:t xml:space="preserve">I have done </w:t>
+      </w:r>
+      <w:r>
+        <w:rPr>
+          <w:rFonts w:ascii="Helvetica" w:hAnsi="Helvetica"/>
+          <w:color w:val="000000"/>
+          <w:sz w:val="28"/>
+          <w:szCs w:val="28"/>
+          <w:shd w:val="clear" w:color="auto" w:fill="FFFFFF"/>
+        </w:rPr>
+        <w:t xml:space="preserve">Bachelor of Technology in Computer Science </w:t>
+      </w:r>
+      <w:r>
+        <w:rPr>
+          <w:rFonts w:ascii="Helvetica" w:hAnsi="Helvetica"/>
+          <w:color w:val="000000"/>
+          <w:sz w:val="28"/>
+          <w:szCs w:val="28"/>
+          <w:shd w:val="clear" w:color="auto" w:fill="FFFFFF"/>
+        </w:rPr>
+        <w:t xml:space="preserve">and I have worked </w:t>
+      </w:r>
+      <w:r>
+        <w:rPr>
+          <w:rFonts w:ascii="Helvetica" w:hAnsi="Helvetica"/>
+          <w:color w:val="000000"/>
+          <w:sz w:val="28"/>
+          <w:szCs w:val="28"/>
+          <w:shd w:val="clear" w:color="auto" w:fill="FFFFFF"/>
+        </w:rPr>
+        <w:t>for Product Based companies like Adobe and Expedia</w:t>
+      </w:r>
+      <w:r>
+        <w:rPr>
+          <w:rFonts w:ascii="Helvetica" w:hAnsi="Helvetica"/>
+          <w:color w:val="000000"/>
+          <w:sz w:val="28"/>
+          <w:szCs w:val="28"/>
+          <w:shd w:val="clear" w:color="auto" w:fill="FFFFFF"/>
+        </w:rPr>
+        <w:t xml:space="preserve">. My </w:t>
+      </w:r>
+      <w:r>
+        <w:rPr>
+          <w:rFonts w:ascii="Helvetica" w:hAnsi="Helvetica"/>
+          <w:color w:val="000000"/>
+          <w:sz w:val="28"/>
+          <w:szCs w:val="28"/>
+          <w:shd w:val="clear" w:color="auto" w:fill="FFFFFF"/>
+        </w:rPr>
+        <w:t>Software quality</w:t>
+      </w:r>
+      <w:r>
+        <w:rPr>
+          <w:rFonts w:ascii="Helvetica" w:hAnsi="Helvetica"/>
+          <w:color w:val="000000"/>
+          <w:sz w:val="28"/>
+          <w:szCs w:val="28"/>
+          <w:shd w:val="clear" w:color="auto" w:fill="FFFFFF"/>
+        </w:rPr>
+        <w:t xml:space="preserve"> profile has enabled me to </w:t>
+      </w:r>
+      <w:r>
+        <w:rPr>
+          <w:rFonts w:ascii="Helvetica" w:hAnsi="Helvetica"/>
+          <w:color w:val="000000"/>
+          <w:sz w:val="28"/>
+          <w:szCs w:val="28"/>
+          <w:shd w:val="clear" w:color="auto" w:fill="FFFFFF"/>
+        </w:rPr>
+        <w:t xml:space="preserve">do </w:t>
+      </w:r>
+      <w:r>
+        <w:rPr>
+          <w:rFonts w:ascii="Source Sans Pro" w:hAnsi="Source Sans Pro"/>
+          <w:b/>
+          <w:bCs/>
+          <w:color w:val="053041"/>
+          <w:sz w:val="27"/>
+          <w:szCs w:val="27"/>
+          <w:shd w:val="clear" w:color="auto" w:fill="FFFFFF"/>
+        </w:rPr>
+        <w:t>analysis of software and systems to avert risk and prevent issues</w:t>
+      </w:r>
+      <w:r>
+        <w:rPr>
+          <w:rFonts w:ascii="Source Sans Pro" w:hAnsi="Source Sans Pro"/>
+          <w:b/>
+          <w:bCs/>
+          <w:color w:val="053041"/>
+          <w:sz w:val="27"/>
+          <w:szCs w:val="27"/>
+          <w:shd w:val="clear" w:color="auto" w:fill="FFFFFF"/>
+        </w:rPr>
+        <w:t xml:space="preserve"> going into production. I am involved </w:t>
+      </w:r>
+      <w:r>
+        <w:rPr>
+          <w:rFonts w:ascii="Source Sans Pro" w:hAnsi="Source Sans Pro"/>
+          <w:color w:val="485D65"/>
+          <w:shd w:val="clear" w:color="auto" w:fill="FFFFFF"/>
+        </w:rPr>
+        <w:t>in the quality assurance stage of software development and deployment</w:t>
+      </w:r>
+      <w:r>
+        <w:rPr>
+          <w:rFonts w:ascii="Source Sans Pro" w:hAnsi="Source Sans Pro"/>
+          <w:color w:val="485D65"/>
+          <w:shd w:val="clear" w:color="auto" w:fill="FFFFFF"/>
+        </w:rPr>
+        <w:t xml:space="preserve"> and conducts automated and manual tests to ensure </w:t>
+      </w:r>
+      <w:r>
+        <w:rPr>
+          <w:rFonts w:ascii="Source Sans Pro" w:hAnsi="Source Sans Pro"/>
+          <w:color w:val="485D65"/>
+          <w:shd w:val="clear" w:color="auto" w:fill="FFFFFF"/>
+        </w:rPr>
+        <w:t xml:space="preserve">the </w:t>
+      </w:r>
+      <w:r>
+        <w:rPr>
+          <w:rFonts w:ascii="Source Sans Pro" w:hAnsi="Source Sans Pro"/>
+          <w:color w:val="485D65"/>
+          <w:shd w:val="clear" w:color="auto" w:fill="FFFFFF"/>
+        </w:rPr>
+        <w:t xml:space="preserve">bug free </w:t>
+      </w:r>
+      <w:r>
+        <w:rPr>
+          <w:rFonts w:ascii="Source Sans Pro" w:hAnsi="Source Sans Pro"/>
+          <w:color w:val="485D65"/>
+          <w:shd w:val="clear" w:color="auto" w:fill="FFFFFF"/>
+        </w:rPr>
+        <w:t>software</w:t>
+      </w:r>
+      <w:r>
+        <w:rPr>
+          <w:rFonts w:ascii="Source Sans Pro" w:hAnsi="Source Sans Pro"/>
+          <w:color w:val="485D65"/>
+          <w:shd w:val="clear" w:color="auto" w:fill="FFFFFF"/>
+        </w:rPr>
+        <w:t>.</w:t>
+      </w:r>
+    </w:p>
+    <w:p/>
+    <w:p>
+      <w:pPr>
+        <w:pStyle w:val="Default"/>
+        <w:spacing w:after="53"/>
+        <w:rPr>
+          <w:rFonts w:ascii="pN˛Ç˛" w:hAnsi="pN˛Ç˛" w:cs="pN˛Ç˛"/>
+          <w:sz w:val="22"/>
+          <w:szCs w:val="22"/>
+        </w:rPr>
+      </w:pPr>
+      <w:r>
+        <w:rPr>
+          <w:sz w:val="26"/>
+          <w:szCs w:val="26"/>
+        </w:rPr>
+        <w:t xml:space="preserve"> </w:t>
+      </w:r>
+      <w:r>
+        <w:rPr>
+          <w:sz w:val="26"/>
+          <w:szCs w:val="26"/>
+        </w:rPr>
+        <w:t xml:space="preserve">4) </w:t>
+      </w:r>
+      <w:r>
+        <w:rPr>
+          <w:rFonts w:ascii="pN˛Ç˛" w:hAnsi="pN˛Ç˛" w:cs="pN˛Ç˛"/>
+          <w:sz w:val="22"/>
+          <w:szCs w:val="22"/>
+        </w:rPr>
+        <w:t>Would you like to tell us more about some projects you’ve undertaken in Data Science?</w:t>
+      </w:r>
+    </w:p>
+    <w:p>
+      <w:pPr>
+        <w:pStyle w:val="Default"/>
+        <w:spacing w:after="53"/>
+        <w:rPr>
+          <w:sz w:val="26"/>
+          <w:szCs w:val="26"/>
+        </w:rPr>
+      </w:pPr>
+      <w:r>
+        <w:rPr>
+          <w:rFonts w:ascii="pN˛Ç˛" w:hAnsi="pN˛Ç˛" w:cs="pN˛Ç˛"/>
+          <w:sz w:val="22"/>
+          <w:szCs w:val="22"/>
+        </w:rPr>
+        <w:t>So far in INSAID, I have undertaken 2 projects. First one is Exploratory data analysis on IPL data and found useful insights which can be used for participating in dream 11. Second one Prudential Insurance Risk prediction which is a Supervised Machine Learning classification</w:t>
+      </w:r>
+      <w:r>
+        <w:rPr>
+          <w:rFonts w:ascii="pN˛Ç˛" w:hAnsi="pN˛Ç˛" w:cs="pN˛Ç˛"/>
+          <w:sz w:val="22"/>
+          <w:szCs w:val="22"/>
+        </w:rPr>
+        <w:t xml:space="preserve"> </w:t>
+      </w:r>
       <w:proofErr w:type="gramStart"/>
       <w:r>
         <w:rPr>
-          <w:sz w:val="26"/>
-          <w:szCs w:val="26"/>
-        </w:rPr>
-        <w:t>GCDAI ,</w:t>
+          <w:rFonts w:ascii="pN˛Ç˛" w:hAnsi="pN˛Ç˛" w:cs="pN˛Ç˛"/>
+          <w:sz w:val="22"/>
+          <w:szCs w:val="22"/>
+        </w:rPr>
+        <w:t>problem</w:t>
+      </w:r>
+      <w:r>
+        <w:rPr>
+          <w:rFonts w:ascii="pN˛Ç˛" w:hAnsi="pN˛Ç˛" w:cs="pN˛Ç˛"/>
+          <w:sz w:val="22"/>
+          <w:szCs w:val="22"/>
+        </w:rPr>
+        <w:t xml:space="preserve">  and</w:t>
       </w:r>
       <w:proofErr w:type="gramEnd"/>
       <w:r>
         <w:rPr>
-          <w:sz w:val="26"/>
-          <w:szCs w:val="26"/>
-        </w:rPr>
-        <w:t xml:space="preserve"> Aug 2019 Batch.</w:t>
-      </w:r>
-    </w:p>
-    <w:p>
-      <w:pPr>
-        <w:pStyle w:val="Default"/>
-        <w:spacing w:after="53"/>
-        <w:rPr>
-          <w:sz w:val="26"/>
-          <w:szCs w:val="26"/>
-        </w:rPr>
-      </w:pPr>
-    </w:p>
-    <w:p>
-      <w:pPr>
-        <w:pStyle w:val="Default"/>
-        <w:spacing w:after="53"/>
-        <w:rPr>
-          <w:sz w:val="26"/>
-          <w:szCs w:val="26"/>
-        </w:rPr>
-      </w:pPr>
-      <w:r>
-        <w:rPr>
-          <w:sz w:val="26"/>
-          <w:szCs w:val="26"/>
-        </w:rPr>
-        <w:t xml:space="preserve">2) Tell us more about your current work profile? </w:t>
-      </w:r>
-    </w:p>
-    <w:p>
-      <w:pPr>
-        <w:pStyle w:val="Default"/>
-        <w:spacing w:after="53"/>
-        <w:rPr>
-          <w:sz w:val="26"/>
-          <w:szCs w:val="26"/>
-        </w:rPr>
-      </w:pPr>
-      <w:r>
-        <w:rPr>
-          <w:sz w:val="26"/>
-          <w:szCs w:val="26"/>
-        </w:rPr>
-        <w:t xml:space="preserve">SDET…loves to find bugs in the software. As a QA have a skill to ask lot of questions to clarify business requirements </w:t>
-      </w:r>
-    </w:p>
-    <w:p>
-      <w:pPr>
-        <w:pStyle w:val="Default"/>
-        <w:spacing w:after="53"/>
-        <w:rPr>
-          <w:sz w:val="26"/>
-          <w:szCs w:val="26"/>
-        </w:rPr>
-      </w:pPr>
-    </w:p>
-    <w:p>
-      <w:pPr>
-        <w:pStyle w:val="Default"/>
-        <w:spacing w:after="53"/>
-        <w:rPr>
-          <w:sz w:val="26"/>
-          <w:szCs w:val="26"/>
-        </w:rPr>
-      </w:pPr>
-    </w:p>
-    <w:p>
-      <w:pPr>
-        <w:pStyle w:val="Default"/>
-        <w:spacing w:after="53"/>
-        <w:rPr>
-          <w:sz w:val="26"/>
-          <w:szCs w:val="26"/>
-        </w:rPr>
-      </w:pPr>
-      <w:r>
-        <w:rPr>
-          <w:sz w:val="26"/>
-          <w:szCs w:val="26"/>
-        </w:rPr>
-        <w:t>3) Walk us through your career journey</w:t>
-      </w:r>
-    </w:p>
-    <w:p>
-      <w:pPr>
-        <w:pStyle w:val="Default"/>
-        <w:spacing w:after="53"/>
-        <w:rPr>
-          <w:sz w:val="26"/>
-          <w:szCs w:val="26"/>
-        </w:rPr>
-      </w:pPr>
-      <w:r>
-        <w:rPr>
-          <w:sz w:val="26"/>
-          <w:szCs w:val="26"/>
-        </w:rPr>
-        <w:t xml:space="preserve">Worked for different </w:t>
+          <w:rFonts w:ascii="pN˛Ç˛" w:hAnsi="pN˛Ç˛" w:cs="pN˛Ç˛"/>
+          <w:sz w:val="22"/>
+          <w:szCs w:val="22"/>
+        </w:rPr>
+        <w:t xml:space="preserve"> I have applied my Machine Learning Skills to implement that.</w:t>
+      </w:r>
+    </w:p>
+    <w:p>
+      <w:pPr>
+        <w:pStyle w:val="Default"/>
+        <w:spacing w:after="53"/>
+        <w:rPr>
+          <w:sz w:val="26"/>
+          <w:szCs w:val="26"/>
+        </w:rPr>
+      </w:pPr>
+    </w:p>
+    <w:p>
+      <w:pPr>
+        <w:pStyle w:val="Default"/>
+        <w:spacing w:after="53"/>
+        <w:rPr>
+          <w:sz w:val="26"/>
+          <w:szCs w:val="26"/>
+        </w:rPr>
+      </w:pPr>
+    </w:p>
+    <w:p>
+      <w:pPr>
+        <w:pStyle w:val="Default"/>
+        <w:spacing w:after="53"/>
+        <w:rPr>
+          <w:sz w:val="26"/>
+          <w:szCs w:val="26"/>
+        </w:rPr>
+      </w:pPr>
+      <w:r>
+        <w:rPr>
+          <w:sz w:val="26"/>
+          <w:szCs w:val="26"/>
+        </w:rPr>
+        <w:t xml:space="preserve">4) What got you interested in Data Science &amp; Machine Learning? </w:t>
+      </w:r>
+    </w:p>
+    <w:p>
+      <w:r>
+        <w:rPr>
+          <w:rFonts w:ascii="Helvetica" w:hAnsi="Helvetica"/>
+          <w:color w:val="000000"/>
+          <w:sz w:val="28"/>
+          <w:szCs w:val="28"/>
+          <w:shd w:val="clear" w:color="auto" w:fill="FFFFFF"/>
+        </w:rPr>
+        <w:t xml:space="preserve">I love maths and programming from my </w:t>
+      </w:r>
+      <w:r>
+        <w:rPr>
+          <w:rFonts w:ascii="Helvetica" w:hAnsi="Helvetica"/>
+          <w:color w:val="000000"/>
+          <w:sz w:val="28"/>
+          <w:szCs w:val="28"/>
+          <w:shd w:val="clear" w:color="auto" w:fill="FFFFFF"/>
+        </w:rPr>
+        <w:t>childhood</w:t>
+      </w:r>
+      <w:r>
+        <w:rPr>
+          <w:rFonts w:ascii="Helvetica" w:hAnsi="Helvetica"/>
+          <w:color w:val="000000"/>
+          <w:sz w:val="28"/>
+          <w:szCs w:val="28"/>
+          <w:shd w:val="clear" w:color="auto" w:fill="FFFFFF"/>
+        </w:rPr>
+        <w:t xml:space="preserve"> </w:t>
+      </w:r>
+      <w:r>
+        <w:rPr>
+          <w:rFonts w:ascii="Helvetica" w:hAnsi="Helvetica"/>
+          <w:color w:val="000000"/>
+          <w:sz w:val="28"/>
+          <w:szCs w:val="28"/>
+          <w:shd w:val="clear" w:color="auto" w:fill="FFFFFF"/>
+        </w:rPr>
+        <w:t xml:space="preserve">and college </w:t>
+      </w:r>
+      <w:r>
+        <w:rPr>
+          <w:rFonts w:ascii="Helvetica" w:hAnsi="Helvetica"/>
+          <w:color w:val="000000"/>
+          <w:sz w:val="28"/>
+          <w:szCs w:val="28"/>
+          <w:shd w:val="clear" w:color="auto" w:fill="FFFFFF"/>
+        </w:rPr>
+        <w:t xml:space="preserve">days and now </w:t>
+      </w:r>
+      <w:r>
+        <w:rPr>
+          <w:rFonts w:ascii="Helvetica" w:hAnsi="Helvetica"/>
+          <w:color w:val="000000"/>
+          <w:sz w:val="28"/>
+          <w:szCs w:val="28"/>
+          <w:shd w:val="clear" w:color="auto" w:fill="FFFFFF"/>
+        </w:rPr>
+        <w:t xml:space="preserve">I have started learning statistics and since </w:t>
+      </w:r>
+      <w:r>
+        <w:rPr>
+          <w:rFonts w:ascii="Arial" w:hAnsi="Arial" w:cs="Arial"/>
+          <w:b/>
+          <w:bCs/>
+          <w:color w:val="222222"/>
+          <w:shd w:val="clear" w:color="auto" w:fill="FFFFFF"/>
+        </w:rPr>
+        <w:t>Data science</w:t>
+      </w:r>
+      <w:r>
+        <w:rPr>
+          <w:rFonts w:ascii="Arial" w:hAnsi="Arial" w:cs="Arial"/>
+          <w:color w:val="222222"/>
+          <w:shd w:val="clear" w:color="auto" w:fill="FFFFFF"/>
+        </w:rPr>
+        <w:t> is an </w:t>
+      </w:r>
+      <w:r>
+        <w:rPr>
+          <w:rFonts w:ascii="Arial" w:hAnsi="Arial" w:cs="Arial"/>
+          <w:b/>
+          <w:bCs/>
+          <w:color w:val="222222"/>
+          <w:shd w:val="clear" w:color="auto" w:fill="FFFFFF"/>
+        </w:rPr>
+        <w:t>inter</w:t>
+      </w:r>
+      <w:r>
+        <w:rPr>
+          <w:rFonts w:ascii="Arial" w:hAnsi="Arial" w:cs="Arial"/>
+          <w:color w:val="222222"/>
+          <w:shd w:val="clear" w:color="auto" w:fill="FFFFFF"/>
+        </w:rPr>
+        <w:t>-</w:t>
+      </w:r>
+      <w:r>
+        <w:rPr>
+          <w:rFonts w:ascii="Arial" w:hAnsi="Arial" w:cs="Arial"/>
+          <w:b/>
+          <w:bCs/>
+          <w:color w:val="222222"/>
+          <w:shd w:val="clear" w:color="auto" w:fill="FFFFFF"/>
+        </w:rPr>
+        <w:t>disciplinary</w:t>
+      </w:r>
+      <w:r>
+        <w:rPr>
+          <w:rFonts w:ascii="Arial" w:hAnsi="Arial" w:cs="Arial"/>
+          <w:color w:val="222222"/>
+          <w:shd w:val="clear" w:color="auto" w:fill="FFFFFF"/>
+        </w:rPr>
+        <w:t> field that uses </w:t>
+      </w:r>
+      <w:r>
+        <w:rPr>
+          <w:rFonts w:ascii="Arial" w:hAnsi="Arial" w:cs="Arial"/>
+          <w:b/>
+          <w:bCs/>
+          <w:color w:val="222222"/>
+          <w:shd w:val="clear" w:color="auto" w:fill="FFFFFF"/>
+        </w:rPr>
+        <w:t>all these skills</w:t>
+      </w:r>
+      <w:r>
+        <w:rPr>
+          <w:rFonts w:ascii="Arial" w:hAnsi="Arial" w:cs="Arial"/>
+          <w:color w:val="222222"/>
+          <w:shd w:val="clear" w:color="auto" w:fill="FFFFFF"/>
+        </w:rPr>
+        <w:t>, I chose Data Science</w:t>
+      </w:r>
+      <w:r>
+        <w:rPr>
+          <w:rFonts w:ascii="Arial" w:hAnsi="Arial" w:cs="Arial"/>
+          <w:b/>
+          <w:bCs/>
+          <w:color w:val="222222"/>
+          <w:shd w:val="clear" w:color="auto" w:fill="FFFFFF"/>
+        </w:rPr>
+        <w:t>. Now, I am</w:t>
+      </w:r>
+      <w:r>
+        <w:rPr>
+          <w:rFonts w:ascii="Helvetica" w:hAnsi="Helvetica"/>
+          <w:color w:val="000000"/>
+          <w:sz w:val="28"/>
+          <w:szCs w:val="28"/>
+          <w:shd w:val="clear" w:color="auto" w:fill="FFFFFF"/>
+        </w:rPr>
+        <w:t xml:space="preserve"> finding this</w:t>
+      </w:r>
+      <w:r>
+        <w:rPr>
+          <w:rFonts w:ascii="Helvetica" w:hAnsi="Helvetica"/>
+          <w:color w:val="000000"/>
+          <w:sz w:val="28"/>
+          <w:szCs w:val="28"/>
+          <w:shd w:val="clear" w:color="auto" w:fill="FFFFFF"/>
+        </w:rPr>
+        <w:t xml:space="preserve"> field </w:t>
+      </w:r>
+      <w:r>
+        <w:rPr>
+          <w:rFonts w:ascii="Helvetica" w:hAnsi="Helvetica"/>
+          <w:color w:val="000000"/>
+          <w:sz w:val="28"/>
+          <w:szCs w:val="28"/>
+          <w:shd w:val="clear" w:color="auto" w:fill="FFFFFF"/>
+        </w:rPr>
+        <w:t xml:space="preserve">very </w:t>
+      </w:r>
+      <w:r>
+        <w:rPr>
+          <w:rFonts w:ascii="Helvetica" w:hAnsi="Helvetica"/>
+          <w:color w:val="000000"/>
+          <w:sz w:val="28"/>
+          <w:szCs w:val="28"/>
+          <w:shd w:val="clear" w:color="auto" w:fill="FFFFFF"/>
+        </w:rPr>
+        <w:t>interesting and exciting</w:t>
+      </w:r>
+    </w:p>
+    <w:p>
+      <w:pPr>
+        <w:pStyle w:val="Default"/>
+        <w:spacing w:after="53"/>
+        <w:rPr>
+          <w:sz w:val="26"/>
+          <w:szCs w:val="26"/>
+        </w:rPr>
+      </w:pPr>
+    </w:p>
+    <w:p>
+      <w:pPr>
+        <w:pStyle w:val="Default"/>
+        <w:spacing w:after="53"/>
+        <w:rPr>
+          <w:sz w:val="26"/>
+          <w:szCs w:val="26"/>
+        </w:rPr>
+      </w:pPr>
+    </w:p>
+    <w:p>
+      <w:pPr>
+        <w:pStyle w:val="Default"/>
+        <w:spacing w:after="53"/>
+        <w:rPr>
+          <w:sz w:val="26"/>
+          <w:szCs w:val="26"/>
+        </w:rPr>
+      </w:pPr>
+      <w:r>
+        <w:rPr>
+          <w:sz w:val="26"/>
+          <w:szCs w:val="26"/>
+        </w:rPr>
+        <w:t>4</w:t>
+      </w:r>
+      <w:r>
+        <w:rPr>
+          <w:sz w:val="26"/>
+          <w:szCs w:val="26"/>
+        </w:rPr>
+        <w:t xml:space="preserve">) What all tools and packages in Data Science &amp; Machine Learning have you mastered in your Data Science &amp; AI program at INSAID so far? </w:t>
+      </w:r>
+    </w:p>
+    <w:p>
+      <w:pPr>
+        <w:rPr>
+          <w:rFonts w:ascii="Helvetica" w:hAnsi="Helvetica"/>
+          <w:color w:val="000000"/>
+          <w:sz w:val="28"/>
+          <w:szCs w:val="28"/>
+          <w:shd w:val="clear" w:color="auto" w:fill="FFFFFF"/>
+        </w:rPr>
+      </w:pPr>
+    </w:p>
+    <w:p>
+      <w:pPr>
+        <w:rPr>
+          <w:rFonts w:ascii="Helvetica" w:hAnsi="Helvetica"/>
+          <w:color w:val="000000"/>
+          <w:sz w:val="28"/>
+          <w:szCs w:val="28"/>
+          <w:shd w:val="clear" w:color="auto" w:fill="FFFFFF"/>
+        </w:rPr>
+      </w:pPr>
+      <w:r>
+        <w:rPr>
+          <w:rFonts w:ascii="Helvetica" w:hAnsi="Helvetica"/>
+          <w:color w:val="000000"/>
+          <w:sz w:val="28"/>
+          <w:szCs w:val="28"/>
+          <w:shd w:val="clear" w:color="auto" w:fill="FFFFFF"/>
+        </w:rPr>
+        <w:t>I am learning a lot since I joined INSAID, but would like to highlight only a few like Python</w:t>
+      </w:r>
+      <w:r>
+        <w:rPr>
+          <w:rFonts w:ascii="Helvetica" w:hAnsi="Helvetica"/>
+          <w:color w:val="000000"/>
+          <w:sz w:val="28"/>
+          <w:szCs w:val="28"/>
+          <w:shd w:val="clear" w:color="auto" w:fill="FFFFFF"/>
+        </w:rPr>
+        <w:t xml:space="preserve"> programming which any non-coder can easily learn </w:t>
+      </w:r>
+      <w:r>
+        <w:rPr>
+          <w:rFonts w:ascii="Helvetica" w:hAnsi="Helvetica"/>
+          <w:color w:val="000000"/>
+          <w:sz w:val="28"/>
+          <w:szCs w:val="28"/>
+          <w:shd w:val="clear" w:color="auto" w:fill="FFFFFF"/>
+        </w:rPr>
+        <w:t xml:space="preserve">, </w:t>
+      </w:r>
+      <w:proofErr w:type="spellStart"/>
+      <w:r>
+        <w:rPr>
+          <w:rFonts w:ascii="Helvetica" w:hAnsi="Helvetica"/>
+          <w:color w:val="000000"/>
+          <w:sz w:val="28"/>
+          <w:szCs w:val="28"/>
+          <w:shd w:val="clear" w:color="auto" w:fill="FFFFFF"/>
+        </w:rPr>
+        <w:t>Numpy</w:t>
+      </w:r>
+      <w:proofErr w:type="spellEnd"/>
+      <w:r>
+        <w:rPr>
+          <w:rFonts w:ascii="Helvetica" w:hAnsi="Helvetica"/>
+          <w:color w:val="000000"/>
+          <w:sz w:val="28"/>
+          <w:szCs w:val="28"/>
+          <w:shd w:val="clear" w:color="auto" w:fill="FFFFFF"/>
+        </w:rPr>
+        <w:t xml:space="preserve"> for </w:t>
+      </w:r>
+      <w:r>
+        <w:rPr>
+          <w:rFonts w:ascii="Helvetica" w:hAnsi="Helvetica"/>
+          <w:color w:val="000000"/>
+          <w:sz w:val="28"/>
+          <w:szCs w:val="28"/>
+          <w:shd w:val="clear" w:color="auto" w:fill="FFFFFF"/>
+        </w:rPr>
+        <w:t>numerical computations</w:t>
+      </w:r>
+      <w:r>
+        <w:rPr>
+          <w:rFonts w:ascii="Helvetica" w:hAnsi="Helvetica"/>
+          <w:color w:val="000000"/>
+          <w:sz w:val="28"/>
+          <w:szCs w:val="28"/>
+          <w:shd w:val="clear" w:color="auto" w:fill="FFFFFF"/>
+        </w:rPr>
+        <w:t xml:space="preserve">, Pandas </w:t>
+      </w:r>
+      <w:r>
+        <w:rPr>
+          <w:rFonts w:ascii="Helvetica" w:hAnsi="Helvetica"/>
+          <w:color w:val="000000"/>
+          <w:sz w:val="28"/>
+          <w:szCs w:val="28"/>
+          <w:shd w:val="clear" w:color="auto" w:fill="FFFFFF"/>
+        </w:rPr>
+        <w:t>for data pre-processing</w:t>
+      </w:r>
+      <w:r>
+        <w:rPr>
+          <w:rFonts w:ascii="Helvetica" w:hAnsi="Helvetica"/>
+          <w:color w:val="000000"/>
+          <w:sz w:val="28"/>
+          <w:szCs w:val="28"/>
+          <w:shd w:val="clear" w:color="auto" w:fill="FFFFFF"/>
+        </w:rPr>
+        <w:t xml:space="preserve"> and </w:t>
+      </w:r>
+      <w:proofErr w:type="spellStart"/>
+      <w:r>
+        <w:rPr>
+          <w:rFonts w:ascii="Helvetica" w:hAnsi="Helvetica"/>
+          <w:color w:val="000000"/>
+          <w:sz w:val="28"/>
+          <w:szCs w:val="28"/>
+          <w:shd w:val="clear" w:color="auto" w:fill="FFFFFF"/>
+        </w:rPr>
+        <w:t>Scikit</w:t>
+      </w:r>
+      <w:proofErr w:type="spellEnd"/>
+      <w:r>
+        <w:rPr>
+          <w:rFonts w:ascii="Helvetica" w:hAnsi="Helvetica"/>
+          <w:color w:val="000000"/>
+          <w:sz w:val="28"/>
+          <w:szCs w:val="28"/>
+          <w:shd w:val="clear" w:color="auto" w:fill="FFFFFF"/>
+        </w:rPr>
+        <w:t xml:space="preserve"> learn for Basic Machine Learning</w:t>
+      </w:r>
+    </w:p>
+    <w:p>
+      <w:pPr>
+        <w:pStyle w:val="Default"/>
+        <w:spacing w:after="53"/>
+        <w:rPr>
+          <w:sz w:val="26"/>
+          <w:szCs w:val="26"/>
+        </w:rPr>
+      </w:pPr>
+    </w:p>
+    <w:p>
+      <w:pPr>
+        <w:pStyle w:val="Default"/>
+        <w:spacing w:after="53"/>
+        <w:rPr>
+          <w:sz w:val="26"/>
+          <w:szCs w:val="26"/>
+        </w:rPr>
+      </w:pPr>
+    </w:p>
+    <w:p>
+      <w:pPr>
+        <w:pStyle w:val="Default"/>
+        <w:spacing w:after="53"/>
+        <w:rPr>
+          <w:rFonts w:ascii="pN˛Ç˛" w:hAnsi="pN˛Ç˛" w:cs="pN˛Ç˛"/>
+          <w:sz w:val="22"/>
+          <w:szCs w:val="22"/>
+        </w:rPr>
+      </w:pPr>
+      <w:r>
+        <w:rPr>
+          <w:rFonts w:ascii="pN˛Ç˛" w:hAnsi="pN˛Ç˛" w:cs="pN˛Ç˛"/>
+          <w:sz w:val="22"/>
+          <w:szCs w:val="22"/>
+        </w:rPr>
+        <w:t xml:space="preserve">5) </w:t>
+      </w:r>
+      <w:r>
+        <w:rPr>
+          <w:rFonts w:ascii="pN˛Ç˛" w:hAnsi="pN˛Ç˛" w:cs="pN˛Ç˛"/>
+          <w:sz w:val="22"/>
+          <w:szCs w:val="22"/>
+        </w:rPr>
+        <w:t>Discuss the scope of Data Science and AI in your industry.</w:t>
+      </w:r>
+    </w:p>
+    <w:p>
+      <w:pPr>
+        <w:pStyle w:val="Default"/>
+        <w:spacing w:after="53"/>
+        <w:ind w:left="360"/>
+        <w:rPr>
+          <w:rFonts w:ascii="pN˛Ç˛" w:hAnsi="pN˛Ç˛" w:cs="pN˛Ç˛"/>
+          <w:sz w:val="22"/>
+          <w:szCs w:val="22"/>
+          <w:lang w:val="en-IN"/>
+        </w:rPr>
+      </w:pPr>
+      <w:r>
+        <w:rPr>
+          <w:rFonts w:ascii="pN˛Ç˛" w:hAnsi="pN˛Ç˛" w:cs="pN˛Ç˛"/>
+          <w:sz w:val="22"/>
+          <w:szCs w:val="22"/>
+        </w:rPr>
+        <w:t xml:space="preserve">In online travel industry, data science and AI is applied in problems like  </w:t>
+      </w:r>
+    </w:p>
+    <w:p>
+      <w:pPr>
+        <w:pStyle w:val="Default"/>
+        <w:numPr>
+          <w:ilvl w:val="0"/>
+          <w:numId w:val="1"/>
+        </w:numPr>
+        <w:spacing w:after="53"/>
+        <w:rPr>
+          <w:rFonts w:ascii="pN˛Ç˛" w:hAnsi="pN˛Ç˛" w:cs="pN˛Ç˛"/>
+          <w:sz w:val="22"/>
+          <w:szCs w:val="22"/>
+          <w:lang w:val="en-IN"/>
+        </w:rPr>
+      </w:pPr>
+      <w:r>
+        <w:rPr>
+          <w:rFonts w:ascii="pN˛Ç˛" w:hAnsi="pN˛Ç˛" w:cs="pN˛Ç˛"/>
+          <w:sz w:val="22"/>
+          <w:szCs w:val="22"/>
+          <w:lang w:val="en-US"/>
+        </w:rPr>
+        <w:t>Revenue management tools for suppliers</w:t>
+      </w:r>
+    </w:p>
+    <w:p>
+      <w:pPr>
+        <w:pStyle w:val="Default"/>
+        <w:numPr>
+          <w:ilvl w:val="0"/>
+          <w:numId w:val="1"/>
+        </w:numPr>
+        <w:spacing w:after="53"/>
+        <w:rPr>
+          <w:rFonts w:ascii="pN˛Ç˛" w:hAnsi="pN˛Ç˛" w:cs="pN˛Ç˛"/>
+          <w:sz w:val="22"/>
+          <w:szCs w:val="22"/>
+          <w:lang w:val="en-IN"/>
+        </w:rPr>
+      </w:pPr>
+      <w:r>
+        <w:rPr>
+          <w:rFonts w:ascii="pN˛Ç˛" w:hAnsi="pN˛Ç˛" w:cs="pN˛Ç˛"/>
+          <w:sz w:val="22"/>
+          <w:szCs w:val="22"/>
+          <w:lang w:val="en-US"/>
+        </w:rPr>
+        <w:t>Hotel photo quality assessment</w:t>
+      </w:r>
+    </w:p>
+    <w:p>
+      <w:pPr>
+        <w:pStyle w:val="Default"/>
+        <w:numPr>
+          <w:ilvl w:val="0"/>
+          <w:numId w:val="1"/>
+        </w:numPr>
+        <w:spacing w:after="53"/>
+        <w:rPr>
+          <w:rFonts w:ascii="pN˛Ç˛" w:hAnsi="pN˛Ç˛" w:cs="pN˛Ç˛"/>
+          <w:sz w:val="22"/>
+          <w:szCs w:val="22"/>
+        </w:rPr>
+      </w:pPr>
+      <w:r>
+        <w:rPr>
+          <w:rFonts w:ascii="pN˛Ç˛" w:hAnsi="pN˛Ç˛" w:cs="pN˛Ç˛"/>
+          <w:sz w:val="22"/>
+          <w:szCs w:val="22"/>
+          <w:lang w:val="en-US"/>
+        </w:rPr>
+        <w:t>User review moderation and sentiment analysis</w:t>
+      </w:r>
+    </w:p>
+    <w:p>
+      <w:pPr>
+        <w:pStyle w:val="Default"/>
+        <w:numPr>
+          <w:ilvl w:val="0"/>
+          <w:numId w:val="1"/>
+        </w:numPr>
+        <w:spacing w:after="53"/>
+        <w:rPr>
+          <w:rFonts w:ascii="pN˛Ç˛" w:hAnsi="pN˛Ç˛" w:cs="pN˛Ç˛"/>
+          <w:sz w:val="22"/>
+          <w:szCs w:val="22"/>
+        </w:rPr>
+      </w:pPr>
+      <w:r>
+        <w:rPr>
+          <w:rFonts w:ascii="pN˛Ç˛" w:hAnsi="pN˛Ç˛" w:cs="pN˛Ç˛"/>
+          <w:sz w:val="22"/>
+          <w:szCs w:val="22"/>
+          <w:lang w:val="en-US"/>
+        </w:rPr>
+        <w:t>Fraud detection</w:t>
+      </w:r>
+    </w:p>
+    <w:p>
+      <w:pPr>
+        <w:pStyle w:val="Default"/>
+        <w:numPr>
+          <w:ilvl w:val="0"/>
+          <w:numId w:val="1"/>
+        </w:numPr>
+        <w:spacing w:after="53"/>
+        <w:rPr>
+          <w:rFonts w:ascii="pN˛Ç˛" w:hAnsi="pN˛Ç˛" w:cs="pN˛Ç˛"/>
+          <w:sz w:val="22"/>
+          <w:szCs w:val="22"/>
+        </w:rPr>
+      </w:pPr>
+      <w:r>
+        <w:rPr>
+          <w:rFonts w:ascii="pN˛Ç˛" w:hAnsi="pN˛Ç˛" w:cs="pN˛Ç˛"/>
+          <w:sz w:val="22"/>
+          <w:szCs w:val="22"/>
+          <w:lang w:val="en-US"/>
+        </w:rPr>
+        <w:t>Metasearch and SEM bidding</w:t>
+      </w:r>
+    </w:p>
+    <w:p>
+      <w:pPr>
+        <w:pStyle w:val="Default"/>
+        <w:numPr>
+          <w:ilvl w:val="0"/>
+          <w:numId w:val="1"/>
+        </w:numPr>
+        <w:spacing w:after="53"/>
+        <w:rPr>
+          <w:rFonts w:ascii="pN˛Ç˛" w:hAnsi="pN˛Ç˛" w:cs="pN˛Ç˛"/>
+          <w:sz w:val="22"/>
+          <w:szCs w:val="22"/>
+        </w:rPr>
+      </w:pPr>
+      <w:r>
+        <w:rPr>
+          <w:rFonts w:ascii="pN˛Ç˛" w:hAnsi="pN˛Ç˛" w:cs="pN˛Ç˛"/>
+          <w:sz w:val="22"/>
+          <w:szCs w:val="22"/>
+          <w:lang w:val="en-US"/>
+        </w:rPr>
+        <w:t>Chatbots and conversational interfaces</w:t>
+      </w:r>
+    </w:p>
+    <w:p>
+      <w:pPr>
+        <w:pStyle w:val="Default"/>
+        <w:spacing w:after="53"/>
+        <w:ind w:left="720"/>
+        <w:rPr>
+          <w:rFonts w:ascii="pN˛Ç˛" w:hAnsi="pN˛Ç˛" w:cs="pN˛Ç˛"/>
+          <w:sz w:val="22"/>
+          <w:szCs w:val="22"/>
+          <w:lang w:val="en-IN"/>
+        </w:rPr>
+      </w:pPr>
+    </w:p>
+    <w:p>
+      <w:pPr>
+        <w:autoSpaceDE w:val="0"/>
+        <w:autoSpaceDN w:val="0"/>
+        <w:adjustRightInd w:val="0"/>
+        <w:rPr>
+          <w:rFonts w:ascii="pN˛Ç˛" w:eastAsiaTheme="minorHAnsi" w:hAnsi="pN˛Ç˛" w:cs="pN˛Ç˛"/>
+          <w:sz w:val="22"/>
+          <w:szCs w:val="22"/>
+          <w:lang w:val="en-GB" w:eastAsia="en-US"/>
+        </w:rPr>
+      </w:pPr>
+      <w:r>
+        <w:rPr>
+          <w:rFonts w:ascii="pN˛Ç˛" w:eastAsiaTheme="minorHAnsi" w:hAnsi="pN˛Ç˛" w:cs="pN˛Ç˛"/>
+          <w:sz w:val="22"/>
+          <w:szCs w:val="22"/>
+          <w:lang w:val="en-GB" w:eastAsia="en-US"/>
+        </w:rPr>
+        <w:lastRenderedPageBreak/>
+        <w:t xml:space="preserve">6) </w:t>
+      </w:r>
+      <w:r>
+        <w:rPr>
+          <w:rFonts w:ascii="pN˛Ç˛" w:eastAsiaTheme="minorHAnsi" w:hAnsi="pN˛Ç˛" w:cs="pN˛Ç˛"/>
+          <w:sz w:val="22"/>
+          <w:szCs w:val="22"/>
+          <w:lang w:val="en-GB" w:eastAsia="en-US"/>
+        </w:rPr>
+        <w:t>What are some major business problems in your industry that Data Science would</w:t>
+      </w:r>
+    </w:p>
+    <w:p>
+      <w:pPr>
+        <w:pStyle w:val="Default"/>
+        <w:spacing w:after="53"/>
+        <w:rPr>
+          <w:rFonts w:ascii="pN˛Ç˛" w:hAnsi="pN˛Ç˛" w:cs="pN˛Ç˛"/>
+          <w:sz w:val="22"/>
+          <w:szCs w:val="22"/>
+        </w:rPr>
+      </w:pPr>
+      <w:r>
+        <w:rPr>
+          <w:rFonts w:ascii="pN˛Ç˛" w:hAnsi="pN˛Ç˛" w:cs="pN˛Ç˛"/>
+          <w:sz w:val="22"/>
+          <w:szCs w:val="22"/>
+        </w:rPr>
+        <w:t>solve?</w:t>
+      </w:r>
+    </w:p>
+    <w:p>
+      <w:pPr>
+        <w:pStyle w:val="Default"/>
+        <w:numPr>
+          <w:ilvl w:val="0"/>
+          <w:numId w:val="1"/>
+        </w:numPr>
+        <w:spacing w:after="53"/>
+        <w:rPr>
+          <w:rFonts w:ascii="pN˛Ç˛" w:hAnsi="pN˛Ç˛" w:cs="pN˛Ç˛"/>
+          <w:sz w:val="22"/>
+          <w:szCs w:val="22"/>
+          <w:lang w:val="en-IN"/>
+        </w:rPr>
+      </w:pPr>
+      <w:r>
+        <w:rPr>
+          <w:rFonts w:ascii="pN˛Ç˛" w:hAnsi="pN˛Ç˛" w:cs="pN˛Ç˛"/>
+          <w:sz w:val="22"/>
+          <w:szCs w:val="22"/>
+          <w:lang w:val="en-US"/>
+        </w:rPr>
+        <w:t>Revenue management tools for suppliers</w:t>
+      </w:r>
+    </w:p>
+    <w:p>
+      <w:pPr>
+        <w:pStyle w:val="Default"/>
+        <w:numPr>
+          <w:ilvl w:val="1"/>
+          <w:numId w:val="1"/>
+        </w:numPr>
+        <w:spacing w:after="53"/>
+        <w:rPr>
+          <w:rFonts w:ascii="pN˛Ç˛" w:hAnsi="pN˛Ç˛" w:cs="pN˛Ç˛"/>
+          <w:sz w:val="22"/>
+          <w:szCs w:val="22"/>
+          <w:lang w:val="en-IN"/>
+        </w:rPr>
+      </w:pPr>
+      <w:r>
+        <w:rPr>
+          <w:rFonts w:ascii="pN˛Ç˛" w:hAnsi="pN˛Ç˛" w:cs="pN˛Ç˛"/>
+          <w:sz w:val="22"/>
+          <w:szCs w:val="22"/>
+          <w:lang w:val="en-US"/>
+        </w:rPr>
+        <w:t>Lot of their inventory gets unsold and they don’t know at what price they should sell that inventory</w:t>
+      </w:r>
+    </w:p>
+    <w:p>
+      <w:pPr>
+        <w:pStyle w:val="Default"/>
+        <w:numPr>
+          <w:ilvl w:val="1"/>
+          <w:numId w:val="1"/>
+        </w:numPr>
+        <w:spacing w:after="53"/>
+        <w:rPr>
+          <w:rFonts w:ascii="pN˛Ç˛" w:hAnsi="pN˛Ç˛" w:cs="pN˛Ç˛"/>
+          <w:sz w:val="22"/>
+          <w:szCs w:val="22"/>
+          <w:lang w:val="en-IN"/>
+        </w:rPr>
+      </w:pPr>
+      <w:r>
+        <w:rPr>
+          <w:rFonts w:ascii="pN˛Ç˛" w:hAnsi="pN˛Ç˛" w:cs="pN˛Ç˛"/>
+          <w:sz w:val="22"/>
+          <w:szCs w:val="22"/>
+          <w:lang w:val="en-US"/>
+        </w:rPr>
+        <w:t xml:space="preserve">building machine learning models can help them to predict a good price for a </w:t>
       </w:r>
       <w:proofErr w:type="gramStart"/>
       <w:r>
         <w:rPr>
-          <w:sz w:val="26"/>
-          <w:szCs w:val="26"/>
-        </w:rPr>
-        <w:t>product based</w:t>
+          <w:rFonts w:ascii="pN˛Ç˛" w:hAnsi="pN˛Ç˛" w:cs="pN˛Ç˛"/>
+          <w:sz w:val="22"/>
+          <w:szCs w:val="22"/>
+          <w:lang w:val="en-US"/>
+        </w:rPr>
+        <w:t>hotel which suppliers</w:t>
       </w:r>
       <w:proofErr w:type="gramEnd"/>
       <w:r>
         <w:rPr>
-          <w:sz w:val="26"/>
-          <w:szCs w:val="26"/>
-        </w:rPr>
-        <w:t xml:space="preserve"> companies like Adobe, OLX and </w:t>
+          <w:rFonts w:ascii="pN˛Ç˛" w:hAnsi="pN˛Ç˛" w:cs="pN˛Ç˛"/>
+          <w:sz w:val="22"/>
+          <w:szCs w:val="22"/>
+          <w:lang w:val="en-US"/>
+        </w:rPr>
+        <w:t xml:space="preserve"> can sell all their unsold inventories. </w:t>
+      </w:r>
+    </w:p>
+    <w:p>
+      <w:pPr>
+        <w:pStyle w:val="Default"/>
+        <w:spacing w:after="53"/>
+        <w:rPr>
+          <w:rFonts w:ascii="pN˛Ç˛" w:hAnsi="pN˛Ç˛" w:cs="pN˛Ç˛"/>
+          <w:sz w:val="22"/>
+          <w:szCs w:val="22"/>
+        </w:rPr>
+      </w:pPr>
+    </w:p>
+    <w:p>
+      <w:pPr>
+        <w:pStyle w:val="Default"/>
+        <w:spacing w:after="53"/>
+        <w:rPr>
+          <w:rFonts w:ascii="pN˛Ç˛" w:hAnsi="pN˛Ç˛" w:cs="pN˛Ç˛"/>
+          <w:sz w:val="22"/>
+          <w:szCs w:val="22"/>
+        </w:rPr>
+      </w:pPr>
+    </w:p>
+    <w:p>
+      <w:pPr>
+        <w:autoSpaceDE w:val="0"/>
+        <w:autoSpaceDN w:val="0"/>
+        <w:adjustRightInd w:val="0"/>
+        <w:rPr>
+          <w:rFonts w:ascii="pN˛Ç˛" w:eastAsiaTheme="minorHAnsi" w:hAnsi="pN˛Ç˛" w:cs="pN˛Ç˛"/>
+          <w:sz w:val="22"/>
+          <w:szCs w:val="22"/>
+          <w:lang w:val="en-GB" w:eastAsia="en-US"/>
+        </w:rPr>
+      </w:pPr>
+      <w:r>
+        <w:rPr>
+          <w:sz w:val="26"/>
+          <w:szCs w:val="26"/>
+        </w:rPr>
+        <w:t xml:space="preserve">7) </w:t>
+      </w:r>
+      <w:r>
+        <w:rPr>
+          <w:rFonts w:ascii="pN˛Ç˛" w:eastAsiaTheme="minorHAnsi" w:hAnsi="pN˛Ç˛" w:cs="pN˛Ç˛"/>
+          <w:sz w:val="22"/>
+          <w:szCs w:val="22"/>
+          <w:lang w:val="en-GB" w:eastAsia="en-US"/>
+        </w:rPr>
+        <w:t>Can you talk about some applications of Data Science and AI in your domain happening</w:t>
+      </w:r>
+    </w:p>
+    <w:p>
+      <w:pPr>
+        <w:pStyle w:val="Default"/>
+        <w:spacing w:after="53"/>
+        <w:rPr>
+          <w:rFonts w:ascii="pN˛Ç˛" w:hAnsi="pN˛Ç˛" w:cs="pN˛Ç˛"/>
+          <w:sz w:val="22"/>
+          <w:szCs w:val="22"/>
+        </w:rPr>
+      </w:pPr>
+      <w:r>
+        <w:rPr>
+          <w:rFonts w:ascii="pN˛Ç˛" w:hAnsi="pN˛Ç˛" w:cs="pN˛Ç˛"/>
+          <w:sz w:val="22"/>
+          <w:szCs w:val="22"/>
+        </w:rPr>
+        <w:t>around you that particularly stroke your interest</w:t>
+      </w:r>
+    </w:p>
+    <w:p>
+      <w:pPr>
+        <w:pStyle w:val="Default"/>
+        <w:numPr>
+          <w:ilvl w:val="0"/>
+          <w:numId w:val="6"/>
+        </w:numPr>
+        <w:spacing w:after="53"/>
+        <w:rPr>
+          <w:rFonts w:ascii="pN˛Ç˛" w:hAnsi="pN˛Ç˛" w:cs="pN˛Ç˛"/>
+          <w:sz w:val="22"/>
+          <w:szCs w:val="22"/>
+        </w:rPr>
+      </w:pPr>
+      <w:r>
+        <w:rPr>
+          <w:rFonts w:ascii="pN˛Ç˛" w:hAnsi="pN˛Ç˛" w:cs="pN˛Ç˛"/>
+          <w:sz w:val="22"/>
+          <w:szCs w:val="22"/>
+          <w:lang w:val="en-US"/>
+        </w:rPr>
+        <w:t>Chatbots and conversational interfaces</w:t>
+      </w:r>
+    </w:p>
+    <w:p>
+      <w:pPr>
+        <w:pStyle w:val="Default"/>
+        <w:numPr>
+          <w:ilvl w:val="0"/>
+          <w:numId w:val="6"/>
+        </w:numPr>
+        <w:spacing w:after="53"/>
+        <w:rPr>
+          <w:sz w:val="26"/>
+          <w:szCs w:val="26"/>
+        </w:rPr>
+      </w:pPr>
+      <w:r>
+        <w:rPr>
+          <w:sz w:val="26"/>
+          <w:szCs w:val="26"/>
+        </w:rPr>
+        <w:t>There is a Live person messaging feature implemented at our sites which are like automated chat bots which are answering the customer problem</w:t>
+      </w:r>
+    </w:p>
+    <w:p>
+      <w:pPr>
+        <w:pStyle w:val="Default"/>
+        <w:spacing w:after="53"/>
+        <w:rPr>
+          <w:sz w:val="26"/>
+          <w:szCs w:val="26"/>
+        </w:rPr>
+      </w:pPr>
+    </w:p>
+    <w:p>
+      <w:pPr>
+        <w:autoSpaceDE w:val="0"/>
+        <w:autoSpaceDN w:val="0"/>
+        <w:adjustRightInd w:val="0"/>
+        <w:rPr>
+          <w:rFonts w:ascii="pN˛Ç˛" w:eastAsiaTheme="minorHAnsi" w:hAnsi="pN˛Ç˛" w:cs="pN˛Ç˛"/>
+          <w:sz w:val="22"/>
+          <w:szCs w:val="22"/>
+          <w:lang w:val="en-GB" w:eastAsia="en-US"/>
+        </w:rPr>
+      </w:pPr>
+      <w:r>
+        <w:rPr>
+          <w:rFonts w:ascii="pN˛Ç˛" w:eastAsiaTheme="minorHAnsi" w:hAnsi="pN˛Ç˛" w:cs="pN˛Ç˛"/>
+          <w:sz w:val="22"/>
+          <w:szCs w:val="22"/>
+          <w:lang w:val="en-GB" w:eastAsia="en-US"/>
+        </w:rPr>
+        <w:t xml:space="preserve">8) </w:t>
+      </w:r>
+      <w:r>
+        <w:rPr>
+          <w:rFonts w:ascii="pN˛Ç˛" w:eastAsiaTheme="minorHAnsi" w:hAnsi="pN˛Ç˛" w:cs="pN˛Ç˛"/>
+          <w:sz w:val="22"/>
+          <w:szCs w:val="22"/>
+          <w:lang w:val="en-GB" w:eastAsia="en-US"/>
+        </w:rPr>
+        <w:t>In what ways do you think you can contribute to your current role once your training as a</w:t>
+      </w:r>
+    </w:p>
+    <w:p>
+      <w:pPr>
+        <w:pStyle w:val="Default"/>
+        <w:spacing w:after="53"/>
+        <w:rPr>
+          <w:rFonts w:ascii="pN˛Ç˛" w:hAnsi="pN˛Ç˛" w:cs="pN˛Ç˛"/>
+          <w:sz w:val="22"/>
+          <w:szCs w:val="22"/>
+        </w:rPr>
+      </w:pPr>
+      <w:r>
+        <w:rPr>
+          <w:rFonts w:ascii="pN˛Ç˛" w:hAnsi="pN˛Ç˛" w:cs="pN˛Ç˛"/>
+          <w:sz w:val="22"/>
+          <w:szCs w:val="22"/>
+        </w:rPr>
+        <w:t>Data Scientist is complete?</w:t>
+      </w:r>
+    </w:p>
+    <w:p>
+      <w:pPr>
+        <w:pStyle w:val="Default"/>
+        <w:numPr>
+          <w:ilvl w:val="0"/>
+          <w:numId w:val="7"/>
+        </w:numPr>
+        <w:spacing w:after="53"/>
+        <w:rPr>
+          <w:sz w:val="26"/>
+          <w:szCs w:val="26"/>
+        </w:rPr>
+      </w:pPr>
+      <w:r>
+        <w:rPr>
+          <w:sz w:val="26"/>
+          <w:szCs w:val="26"/>
+        </w:rPr>
+        <w:t>Since I have 2.5 years of domain experience in Travel domain and after learning data science and I can start contributing in solving these problems of building better chatbots and revenue management tools for suppliers.</w:t>
+      </w:r>
+    </w:p>
+    <w:p>
+      <w:pPr>
+        <w:pStyle w:val="Default"/>
+        <w:spacing w:after="53"/>
+        <w:rPr>
+          <w:sz w:val="26"/>
+          <w:szCs w:val="26"/>
+        </w:rPr>
+      </w:pPr>
+    </w:p>
+    <w:p>
+      <w:pPr>
+        <w:autoSpaceDE w:val="0"/>
+        <w:autoSpaceDN w:val="0"/>
+        <w:adjustRightInd w:val="0"/>
+        <w:rPr>
+          <w:rFonts w:ascii="pN˛Ç˛" w:eastAsiaTheme="minorHAnsi" w:hAnsi="pN˛Ç˛" w:cs="pN˛Ç˛"/>
+          <w:sz w:val="22"/>
+          <w:szCs w:val="22"/>
+          <w:lang w:val="en-GB" w:eastAsia="en-US"/>
+        </w:rPr>
+      </w:pPr>
+      <w:r>
+        <w:rPr>
+          <w:rFonts w:ascii="pN˛Ç˛" w:eastAsiaTheme="minorHAnsi" w:hAnsi="pN˛Ç˛" w:cs="pN˛Ç˛"/>
+          <w:sz w:val="22"/>
+          <w:szCs w:val="22"/>
+          <w:lang w:val="en-GB" w:eastAsia="en-US"/>
+        </w:rPr>
+        <w:t xml:space="preserve">9) </w:t>
+      </w:r>
+      <w:r>
+        <w:rPr>
+          <w:rFonts w:ascii="pN˛Ç˛" w:eastAsiaTheme="minorHAnsi" w:hAnsi="pN˛Ç˛" w:cs="pN˛Ç˛"/>
+          <w:sz w:val="22"/>
+          <w:szCs w:val="22"/>
+          <w:lang w:val="en-GB" w:eastAsia="en-US"/>
+        </w:rPr>
+        <w:t>What were your objectives and expectations before enrolling with INSAID and how do</w:t>
+      </w:r>
+    </w:p>
+    <w:p>
+      <w:pPr>
+        <w:pStyle w:val="Default"/>
+        <w:spacing w:after="53"/>
+        <w:rPr>
+          <w:rFonts w:ascii="pN˛Ç˛" w:hAnsi="pN˛Ç˛" w:cs="pN˛Ç˛"/>
+          <w:sz w:val="22"/>
+          <w:szCs w:val="22"/>
+        </w:rPr>
+      </w:pPr>
+      <w:r>
+        <w:rPr>
+          <w:rFonts w:ascii="pN˛Ç˛" w:hAnsi="pN˛Ç˛" w:cs="pN˛Ç˛"/>
+          <w:sz w:val="22"/>
+          <w:szCs w:val="22"/>
+        </w:rPr>
+        <w:t>you think INSAID has helped you achieve them so far?</w:t>
+      </w:r>
+    </w:p>
+    <w:p>
+      <w:pPr>
+        <w:pStyle w:val="Default"/>
+        <w:spacing w:after="53"/>
+        <w:rPr>
+          <w:rFonts w:ascii="pN˛Ç˛" w:hAnsi="pN˛Ç˛" w:cs="pN˛Ç˛"/>
+          <w:sz w:val="22"/>
+          <w:szCs w:val="22"/>
+        </w:rPr>
+      </w:pPr>
+    </w:p>
+    <w:p>
+      <w:pPr>
+        <w:pStyle w:val="Default"/>
+        <w:spacing w:after="53"/>
+        <w:rPr>
+          <w:rFonts w:ascii="pN˛Ç˛" w:hAnsi="pN˛Ç˛" w:cs="pN˛Ç˛"/>
+          <w:sz w:val="22"/>
+          <w:szCs w:val="22"/>
+        </w:rPr>
+      </w:pPr>
+      <w:r>
+        <w:rPr>
+          <w:rFonts w:ascii="pN˛Ç˛" w:hAnsi="pN˛Ç˛" w:cs="pN˛Ç˛"/>
+          <w:sz w:val="22"/>
+          <w:szCs w:val="22"/>
+        </w:rPr>
+        <w:t>My objective is to master my skills required to transition into Data Science profile.</w:t>
+      </w:r>
+    </w:p>
+    <w:p>
+      <w:pPr>
+        <w:pStyle w:val="Default"/>
+        <w:spacing w:after="53"/>
+        <w:rPr>
+          <w:rFonts w:ascii="pN˛Ç˛" w:hAnsi="pN˛Ç˛" w:cs="pN˛Ç˛"/>
+          <w:sz w:val="22"/>
+          <w:szCs w:val="22"/>
+        </w:rPr>
+      </w:pPr>
+      <w:r>
+        <w:rPr>
+          <w:rFonts w:ascii="pN˛Ç˛" w:hAnsi="pN˛Ç˛" w:cs="pN˛Ç˛"/>
+          <w:sz w:val="22"/>
+          <w:szCs w:val="22"/>
+        </w:rPr>
+        <w:t xml:space="preserve">INSAID is helping me in </w:t>
+      </w:r>
+      <w:r>
+        <w:rPr>
+          <w:rFonts w:ascii="pN˛Ç˛" w:hAnsi="pN˛Ç˛" w:cs="pN˛Ç˛"/>
+          <w:sz w:val="22"/>
+          <w:szCs w:val="22"/>
+        </w:rPr>
+        <w:t xml:space="preserve">transitioning </w:t>
+      </w:r>
+      <w:r>
+        <w:rPr>
+          <w:rFonts w:ascii="pN˛Ç˛" w:hAnsi="pN˛Ç˛" w:cs="pN˛Ç˛"/>
+          <w:sz w:val="22"/>
+          <w:szCs w:val="22"/>
+        </w:rPr>
+        <w:t>though</w:t>
+      </w:r>
+      <w:r>
+        <w:rPr>
+          <w:rFonts w:ascii="pN˛Ç˛" w:hAnsi="pN˛Ç˛" w:cs="pN˛Ç˛"/>
+          <w:sz w:val="22"/>
+          <w:szCs w:val="22"/>
+        </w:rPr>
+        <w:t xml:space="preserve"> building good resume, linked profile, </w:t>
       </w:r>
       <w:proofErr w:type="spellStart"/>
       <w:r>
         <w:rPr>
-          <w:sz w:val="26"/>
-          <w:szCs w:val="26"/>
-        </w:rPr>
-        <w:t>expedia</w:t>
+          <w:rFonts w:ascii="pN˛Ç˛" w:hAnsi="pN˛Ç˛" w:cs="pN˛Ç˛"/>
+          <w:sz w:val="22"/>
+          <w:szCs w:val="22"/>
+        </w:rPr>
+        <w:t>github</w:t>
       </w:r>
       <w:proofErr w:type="spellEnd"/>
       <w:r>
         <w:rPr>
-          <w:sz w:val="26"/>
-          <w:szCs w:val="26"/>
-        </w:rPr>
-        <w:t>.</w:t>
-      </w:r>
-    </w:p>
-    <w:p>
-      <w:pPr>
-        <w:pStyle w:val="Default"/>
-        <w:spacing w:after="53"/>
-        <w:rPr>
-          <w:sz w:val="26"/>
-          <w:szCs w:val="26"/>
-        </w:rPr>
-      </w:pPr>
-      <w:r>
-        <w:rPr>
-          <w:sz w:val="26"/>
-          <w:szCs w:val="26"/>
+          <w:rFonts w:ascii="pN˛Ç˛" w:hAnsi="pN˛Ç˛" w:cs="pN˛Ç˛"/>
+          <w:sz w:val="22"/>
+          <w:szCs w:val="22"/>
+        </w:rPr>
+        <w:t xml:space="preserve"> profile</w:t>
+      </w:r>
+      <w:r>
+        <w:rPr>
+          <w:rFonts w:ascii="pN˛Ç˛" w:hAnsi="pN˛Ç˛" w:cs="pN˛Ç˛"/>
+          <w:sz w:val="22"/>
+          <w:szCs w:val="22"/>
+        </w:rPr>
+        <w:t xml:space="preserve"> and how to participate in Kaggle competitions</w:t>
+      </w:r>
+    </w:p>
+    <w:p>
+      <w:pPr>
+        <w:pStyle w:val="Default"/>
+        <w:spacing w:after="53"/>
+        <w:rPr>
+          <w:rFonts w:ascii="pN˛Ç˛" w:hAnsi="pN˛Ç˛" w:cs="pN˛Ç˛"/>
+          <w:sz w:val="22"/>
+          <w:szCs w:val="22"/>
+        </w:rPr>
+      </w:pPr>
+    </w:p>
+    <w:p>
+      <w:pPr>
+        <w:autoSpaceDE w:val="0"/>
+        <w:autoSpaceDN w:val="0"/>
+        <w:adjustRightInd w:val="0"/>
+        <w:rPr>
+          <w:rFonts w:ascii="pN˛Ç˛" w:eastAsiaTheme="minorHAnsi" w:hAnsi="pN˛Ç˛" w:cs="pN˛Ç˛"/>
+          <w:sz w:val="22"/>
+          <w:szCs w:val="22"/>
+          <w:lang w:val="en-GB" w:eastAsia="en-US"/>
+        </w:rPr>
+      </w:pPr>
+      <w:r>
+        <w:rPr>
+          <w:rFonts w:ascii="pN˛Ç˛" w:hAnsi="pN˛Ç˛" w:cs="pN˛Ç˛"/>
+          <w:sz w:val="22"/>
+          <w:szCs w:val="22"/>
+        </w:rPr>
+        <w:t xml:space="preserve">10) </w:t>
+      </w:r>
+      <w:r>
+        <w:rPr>
+          <w:rFonts w:ascii="pN˛Ç˛" w:eastAsiaTheme="minorHAnsi" w:hAnsi="pN˛Ç˛" w:cs="pN˛Ç˛"/>
+          <w:sz w:val="22"/>
+          <w:szCs w:val="22"/>
+          <w:lang w:val="en-GB" w:eastAsia="en-US"/>
+        </w:rPr>
+        <w:t>Do you think the INSAID curriculum is designed to help beginners in Data Science &amp;</w:t>
+      </w:r>
+    </w:p>
+    <w:p>
+      <w:pPr>
+        <w:pStyle w:val="Default"/>
+        <w:spacing w:after="53"/>
+        <w:rPr>
+          <w:rFonts w:ascii="pN˛Ç˛" w:hAnsi="pN˛Ç˛" w:cs="pN˛Ç˛"/>
+          <w:sz w:val="22"/>
+          <w:szCs w:val="22"/>
+        </w:rPr>
+      </w:pPr>
+      <w:r>
+        <w:rPr>
+          <w:rFonts w:ascii="pN˛Ç˛" w:hAnsi="pN˛Ç˛" w:cs="pN˛Ç˛"/>
+          <w:sz w:val="22"/>
+          <w:szCs w:val="22"/>
+        </w:rPr>
+        <w:t>ML? What would you say about the way the course has been structured?</w:t>
+      </w:r>
+    </w:p>
+    <w:p>
+      <w:pPr>
+        <w:pStyle w:val="Default"/>
+        <w:spacing w:after="53"/>
+        <w:rPr>
+          <w:rFonts w:ascii="pN˛Ç˛" w:hAnsi="pN˛Ç˛" w:cs="pN˛Ç˛"/>
+          <w:sz w:val="22"/>
+          <w:szCs w:val="22"/>
+        </w:rPr>
+      </w:pPr>
+      <w:r>
+        <w:rPr>
+          <w:rFonts w:ascii="pN˛Ç˛" w:hAnsi="pN˛Ç˛" w:cs="pN˛Ç˛"/>
+          <w:sz w:val="22"/>
+          <w:szCs w:val="22"/>
+        </w:rPr>
+        <w:t xml:space="preserve">Yes, definitely it is designed to help beginners </w:t>
+      </w:r>
+      <w:r>
+        <w:rPr>
+          <w:rFonts w:ascii="pN˛Ç˛" w:hAnsi="pN˛Ç˛" w:cs="pN˛Ç˛"/>
+          <w:sz w:val="22"/>
+          <w:szCs w:val="22"/>
+        </w:rPr>
+        <w:t>as it has</w:t>
+      </w:r>
+      <w:r>
+        <w:rPr>
+          <w:rFonts w:ascii="pN˛Ç˛" w:hAnsi="pN˛Ç˛" w:cs="pN˛Ç˛"/>
+          <w:sz w:val="22"/>
+          <w:szCs w:val="22"/>
+        </w:rPr>
+        <w:t xml:space="preserve"> starter kits </w:t>
+      </w:r>
+      <w:r>
+        <w:rPr>
+          <w:rFonts w:ascii="pN˛Ç˛" w:hAnsi="pN˛Ç˛" w:cs="pN˛Ç˛"/>
+          <w:sz w:val="22"/>
+          <w:szCs w:val="22"/>
+        </w:rPr>
+        <w:t xml:space="preserve">and lot of assignments to practice </w:t>
+      </w:r>
+      <w:proofErr w:type="gramStart"/>
+      <w:r>
+        <w:rPr>
+          <w:rFonts w:ascii="pN˛Ç˛" w:hAnsi="pN˛Ç˛" w:cs="pN˛Ç˛"/>
+          <w:sz w:val="22"/>
+          <w:szCs w:val="22"/>
+        </w:rPr>
+        <w:t>to get</w:t>
+      </w:r>
+      <w:proofErr w:type="gramEnd"/>
+      <w:r>
+        <w:rPr>
+          <w:rFonts w:ascii="pN˛Ç˛" w:hAnsi="pN˛Ç˛" w:cs="pN˛Ç˛"/>
+          <w:sz w:val="22"/>
+          <w:szCs w:val="22"/>
+        </w:rPr>
+        <w:t xml:space="preserve"> hands on and solidify your concepts and </w:t>
+      </w:r>
+      <w:r>
+        <w:rPr>
+          <w:rFonts w:ascii="pN˛Ç˛" w:hAnsi="pN˛Ç˛" w:cs="pN˛Ç˛"/>
+          <w:sz w:val="22"/>
+          <w:szCs w:val="22"/>
+        </w:rPr>
+        <w:t>slowly helps them to transition using a structured curriculum.</w:t>
+      </w:r>
+    </w:p>
+    <w:p>
+      <w:pPr>
+        <w:pStyle w:val="Default"/>
+        <w:spacing w:after="53"/>
+        <w:rPr>
+          <w:rFonts w:ascii="pN˛Ç˛" w:hAnsi="pN˛Ç˛" w:cs="pN˛Ç˛"/>
+          <w:sz w:val="22"/>
+          <w:szCs w:val="22"/>
+        </w:rPr>
+      </w:pPr>
+    </w:p>
+    <w:p>
+      <w:pPr>
+        <w:pStyle w:val="Default"/>
+        <w:spacing w:after="53"/>
+        <w:rPr>
+          <w:sz w:val="26"/>
+          <w:szCs w:val="26"/>
+        </w:rPr>
+      </w:pPr>
+      <w:r>
+        <w:rPr>
+          <w:rFonts w:ascii="pN˛Ç˛" w:hAnsi="pN˛Ç˛" w:cs="pN˛Ç˛"/>
+          <w:sz w:val="22"/>
+          <w:szCs w:val="22"/>
+        </w:rPr>
+        <w:t xml:space="preserve">11) </w:t>
+      </w:r>
+      <w:r>
+        <w:rPr>
+          <w:sz w:val="26"/>
+          <w:szCs w:val="26"/>
+        </w:rPr>
+        <w:t xml:space="preserve">Who is your </w:t>
+      </w:r>
+      <w:proofErr w:type="spellStart"/>
+      <w:r>
+        <w:rPr>
+          <w:sz w:val="26"/>
+          <w:szCs w:val="26"/>
+        </w:rPr>
+        <w:t>favorite</w:t>
+      </w:r>
+      <w:proofErr w:type="spellEnd"/>
+      <w:r>
+        <w:rPr>
+          <w:sz w:val="26"/>
+          <w:szCs w:val="26"/>
+        </w:rPr>
+        <w:t xml:space="preserve"> faculty at INSAID and what did you learn from him the most? </w:t>
+      </w:r>
+    </w:p>
+    <w:p>
+      <w:pPr>
+        <w:pStyle w:val="Default"/>
+        <w:spacing w:after="53"/>
+        <w:rPr>
+          <w:sz w:val="26"/>
+          <w:szCs w:val="26"/>
+        </w:rPr>
+      </w:pPr>
+      <w:r>
+        <w:rPr>
+          <w:sz w:val="26"/>
+          <w:szCs w:val="26"/>
+        </w:rPr>
+        <w:t xml:space="preserve">Suchit </w:t>
+      </w:r>
+      <w:r>
+        <w:rPr>
+          <w:sz w:val="26"/>
+          <w:szCs w:val="26"/>
+        </w:rPr>
+        <w:t xml:space="preserve">is my </w:t>
+      </w:r>
+      <w:proofErr w:type="spellStart"/>
+      <w:r>
+        <w:rPr>
+          <w:sz w:val="26"/>
+          <w:szCs w:val="26"/>
+        </w:rPr>
+        <w:t>favorite</w:t>
+      </w:r>
+      <w:proofErr w:type="spellEnd"/>
+      <w:r>
+        <w:rPr>
+          <w:sz w:val="26"/>
+          <w:szCs w:val="26"/>
+        </w:rPr>
+        <w:t xml:space="preserve"> faculty and I learned </w:t>
+      </w:r>
+      <w:r>
+        <w:rPr>
+          <w:sz w:val="26"/>
+          <w:szCs w:val="26"/>
+        </w:rPr>
+        <w:t xml:space="preserve">a lot from him, especially what is data science and </w:t>
+      </w:r>
+      <w:proofErr w:type="gramStart"/>
+      <w:r>
+        <w:rPr>
+          <w:sz w:val="26"/>
+          <w:szCs w:val="26"/>
+        </w:rPr>
+        <w:t xml:space="preserve">how </w:t>
+      </w:r>
+      <w:r>
+        <w:rPr>
+          <w:sz w:val="26"/>
+          <w:szCs w:val="26"/>
+        </w:rPr>
+        <w:t xml:space="preserve">to </w:t>
+      </w:r>
+      <w:r>
+        <w:rPr>
+          <w:sz w:val="26"/>
+          <w:szCs w:val="26"/>
+        </w:rPr>
+        <w:t>do good</w:t>
+      </w:r>
+      <w:proofErr w:type="gramEnd"/>
+      <w:r>
+        <w:rPr>
+          <w:sz w:val="26"/>
+          <w:szCs w:val="26"/>
+        </w:rPr>
+        <w:t xml:space="preserve"> EDA and find useful insights from d</w:t>
+      </w:r>
+      <w:bookmarkStart w:id="0" w:name="_GoBack"/>
+      <w:bookmarkEnd w:id="0"/>
+      <w:r>
+        <w:rPr>
+          <w:sz w:val="26"/>
+          <w:szCs w:val="26"/>
+        </w:rPr>
+        <w:t>ata.</w:t>
+      </w:r>
+    </w:p>
+    <w:p>
+      <w:pPr>
+        <w:pStyle w:val="Default"/>
+        <w:spacing w:after="53"/>
+        <w:rPr>
+          <w:rFonts w:ascii="pN˛Ç˛" w:hAnsi="pN˛Ç˛" w:cs="pN˛Ç˛"/>
+          <w:sz w:val="22"/>
+          <w:szCs w:val="22"/>
+        </w:rPr>
+      </w:pPr>
+    </w:p>
+    <w:p>
+      <w:pPr>
+        <w:autoSpaceDE w:val="0"/>
+        <w:autoSpaceDN w:val="0"/>
+        <w:adjustRightInd w:val="0"/>
+        <w:rPr>
+          <w:rFonts w:ascii="pN˛Ç˛" w:eastAsiaTheme="minorHAnsi" w:hAnsi="pN˛Ç˛" w:cs="pN˛Ç˛"/>
+          <w:sz w:val="22"/>
+          <w:szCs w:val="22"/>
+          <w:lang w:val="en-GB" w:eastAsia="en-US"/>
+        </w:rPr>
+      </w:pPr>
+      <w:r>
+        <w:rPr>
+          <w:rFonts w:ascii="pN˛Ç˛" w:hAnsi="pN˛Ç˛" w:cs="pN˛Ç˛"/>
+          <w:sz w:val="22"/>
+          <w:szCs w:val="22"/>
+        </w:rPr>
+        <w:t>12)</w:t>
+      </w:r>
+      <w:r>
+        <w:rPr>
+          <w:rFonts w:ascii="pN˛Ç˛" w:eastAsiaTheme="minorHAnsi" w:hAnsi="pN˛Ç˛" w:cs="pN˛Ç˛"/>
+          <w:sz w:val="22"/>
+          <w:szCs w:val="22"/>
+          <w:lang w:val="en-GB" w:eastAsia="en-US"/>
         </w:rPr>
         <w:t xml:space="preserve"> </w:t>
       </w:r>
-    </w:p>
-    <w:p>
-      <w:pPr>
-        <w:pStyle w:val="Default"/>
-        <w:spacing w:after="53"/>
-        <w:rPr>
-          <w:sz w:val="26"/>
-          <w:szCs w:val="26"/>
-        </w:rPr>
-      </w:pPr>
-      <w:r>
-        <w:rPr>
-          <w:sz w:val="26"/>
-          <w:szCs w:val="26"/>
-        </w:rPr>
-        <w:t xml:space="preserve">4) What got you interested in Data Science &amp; Machine Learning? </w:t>
-      </w:r>
-    </w:p>
-    <w:p>
-      <w:pPr>
-        <w:pStyle w:val="Default"/>
-        <w:spacing w:after="53"/>
-        <w:rPr>
-          <w:sz w:val="26"/>
-          <w:szCs w:val="26"/>
-        </w:rPr>
-      </w:pPr>
-      <w:r>
-        <w:rPr>
-          <w:sz w:val="26"/>
-          <w:szCs w:val="26"/>
-        </w:rPr>
-        <w:t xml:space="preserve">Vast domain and you will never get bored as there </w:t>
-      </w:r>
-      <w:proofErr w:type="gramStart"/>
-      <w:r>
-        <w:rPr>
-          <w:sz w:val="26"/>
-          <w:szCs w:val="26"/>
-        </w:rPr>
-        <w:t>is</w:t>
-      </w:r>
-      <w:proofErr w:type="gramEnd"/>
-      <w:r>
-        <w:rPr>
-          <w:sz w:val="26"/>
-          <w:szCs w:val="26"/>
-        </w:rPr>
-        <w:t xml:space="preserve"> lot to learn and everyday technology is advancing in this domain like in NLP. </w:t>
-      </w:r>
-      <w:proofErr w:type="gramStart"/>
-      <w:r>
-        <w:rPr>
-          <w:sz w:val="26"/>
-          <w:szCs w:val="26"/>
-        </w:rPr>
-        <w:t>Also</w:t>
-      </w:r>
-      <w:proofErr w:type="gramEnd"/>
-      <w:r>
-        <w:rPr>
-          <w:sz w:val="26"/>
-          <w:szCs w:val="26"/>
-        </w:rPr>
-        <w:t xml:space="preserve"> it’s a Inter Disciplinary field of Maths, Stats, and Computer Science.</w:t>
-      </w:r>
-    </w:p>
-    <w:p>
-      <w:pPr>
-        <w:pStyle w:val="Default"/>
-        <w:spacing w:after="53"/>
-        <w:rPr>
-          <w:sz w:val="26"/>
-          <w:szCs w:val="26"/>
-        </w:rPr>
-      </w:pPr>
-    </w:p>
-    <w:p>
-      <w:pPr>
-        <w:pStyle w:val="Default"/>
-        <w:spacing w:after="53"/>
-        <w:rPr>
-          <w:sz w:val="26"/>
-          <w:szCs w:val="26"/>
-        </w:rPr>
-      </w:pPr>
-      <w:r>
-        <w:rPr>
-          <w:sz w:val="26"/>
-          <w:szCs w:val="26"/>
-        </w:rPr>
-        <w:t xml:space="preserve">5) What all tools and packages in Data Science &amp; Machine Learning have you mastered in your Data Science &amp; AI program at INSAID so far? </w:t>
-      </w:r>
-    </w:p>
-    <w:p>
-      <w:pPr>
-        <w:pStyle w:val="Default"/>
-        <w:spacing w:after="53"/>
-        <w:rPr>
-          <w:sz w:val="26"/>
-          <w:szCs w:val="26"/>
-        </w:rPr>
-      </w:pPr>
-      <w:r>
-        <w:rPr>
-          <w:sz w:val="26"/>
-          <w:szCs w:val="26"/>
-        </w:rPr>
-        <w:t xml:space="preserve">Data Analysis, Bit of Statistics, Python, </w:t>
+      <w:r>
+        <w:rPr>
+          <w:rFonts w:ascii="pN˛Ç˛" w:eastAsiaTheme="minorHAnsi" w:hAnsi="pN˛Ç˛" w:cs="pN˛Ç˛"/>
+          <w:sz w:val="22"/>
+          <w:szCs w:val="22"/>
+          <w:lang w:val="en-GB" w:eastAsia="en-US"/>
+        </w:rPr>
+        <w:t>Have you attended any Speaker sessions at INSAID, what were your major takeaways</w:t>
+      </w:r>
+    </w:p>
+    <w:p>
+      <w:pPr>
+        <w:pStyle w:val="Default"/>
+        <w:spacing w:after="53"/>
+        <w:rPr>
+          <w:rFonts w:ascii="pN˛Ç˛" w:hAnsi="pN˛Ç˛" w:cs="pN˛Ç˛"/>
+          <w:sz w:val="22"/>
+          <w:szCs w:val="22"/>
+        </w:rPr>
+      </w:pPr>
+      <w:r>
+        <w:rPr>
+          <w:rFonts w:ascii="pN˛Ç˛" w:hAnsi="pN˛Ç˛" w:cs="pN˛Ç˛"/>
+          <w:sz w:val="22"/>
+          <w:szCs w:val="22"/>
+        </w:rPr>
+        <w:t>from them?</w:t>
+      </w:r>
+    </w:p>
+    <w:p>
+      <w:r>
+        <w:rPr>
+          <w:rFonts w:ascii="pN˛Ç˛" w:hAnsi="pN˛Ç˛" w:cs="pN˛Ç˛"/>
+          <w:sz w:val="22"/>
+          <w:szCs w:val="22"/>
+        </w:rPr>
+        <w:t xml:space="preserve">Yes, I attended all the speaker sessions and they are very </w:t>
       </w:r>
       <w:proofErr w:type="spellStart"/>
       <w:r>
         <w:rPr>
-          <w:sz w:val="26"/>
-          <w:szCs w:val="26"/>
-        </w:rPr>
-        <w:t>Scikit</w:t>
+          <w:rFonts w:ascii="pN˛Ç˛" w:hAnsi="pN˛Ç˛" w:cs="pN˛Ç˛"/>
+          <w:sz w:val="22"/>
+          <w:szCs w:val="22"/>
+        </w:rPr>
+        <w:t>uselful</w:t>
       </w:r>
       <w:proofErr w:type="spellEnd"/>
       <w:r>
         <w:rPr>
-          <w:sz w:val="26"/>
-          <w:szCs w:val="26"/>
-        </w:rPr>
-        <w:t xml:space="preserve"> Learn, Data Visuali</w:t>
-      </w:r>
-      <w:r>
-        <w:rPr>
-          <w:sz w:val="26"/>
-          <w:szCs w:val="26"/>
-        </w:rPr>
-        <w:t>z</w:t>
-      </w:r>
-      <w:r>
-        <w:rPr>
-          <w:sz w:val="26"/>
-          <w:szCs w:val="26"/>
-        </w:rPr>
-        <w:t>ation</w:t>
-      </w:r>
-    </w:p>
-    <w:p>
-      <w:pPr>
-        <w:pStyle w:val="Default"/>
-        <w:spacing w:after="53"/>
-        <w:rPr>
-          <w:sz w:val="26"/>
-          <w:szCs w:val="26"/>
-        </w:rPr>
-      </w:pPr>
-    </w:p>
-    <w:p>
-      <w:pPr>
-        <w:pStyle w:val="Default"/>
-        <w:spacing w:after="53"/>
-        <w:rPr>
-          <w:sz w:val="26"/>
-          <w:szCs w:val="26"/>
-        </w:rPr>
-      </w:pPr>
-      <w:r>
-        <w:rPr>
-          <w:sz w:val="26"/>
-          <w:szCs w:val="26"/>
-        </w:rPr>
-        <w:t xml:space="preserve">6) What are some of initial challenges when you got started on your Data Science journey and how did you overcome it? </w:t>
-      </w:r>
-    </w:p>
-    <w:p>
-      <w:pPr>
-        <w:pStyle w:val="Default"/>
-        <w:spacing w:after="53"/>
-        <w:rPr>
-          <w:sz w:val="26"/>
-          <w:szCs w:val="26"/>
-        </w:rPr>
-      </w:pPr>
-      <w:r>
-        <w:rPr>
-          <w:sz w:val="26"/>
-          <w:szCs w:val="26"/>
-        </w:rPr>
-        <w:t xml:space="preserve">Manage your time </w:t>
-      </w:r>
-      <w:r>
-        <w:rPr>
-          <w:sz w:val="26"/>
-          <w:szCs w:val="26"/>
-        </w:rPr>
-        <w:t xml:space="preserve">being a married and having 2 children. </w:t>
-      </w:r>
-    </w:p>
-    <w:p>
-      <w:pPr>
-        <w:pStyle w:val="Default"/>
-        <w:spacing w:after="53"/>
-        <w:rPr>
-          <w:sz w:val="26"/>
-          <w:szCs w:val="26"/>
-        </w:rPr>
-      </w:pPr>
-    </w:p>
-    <w:p>
-      <w:pPr>
-        <w:pStyle w:val="Default"/>
-        <w:spacing w:after="53"/>
-        <w:rPr>
-          <w:sz w:val="26"/>
-          <w:szCs w:val="26"/>
-        </w:rPr>
-      </w:pPr>
-      <w:r>
-        <w:rPr>
-          <w:sz w:val="26"/>
-          <w:szCs w:val="26"/>
-        </w:rPr>
-        <w:t xml:space="preserve">7) Who is your </w:t>
+          <w:rFonts w:ascii="pN˛Ç˛" w:hAnsi="pN˛Ç˛" w:cs="pN˛Ç˛"/>
+          <w:sz w:val="22"/>
+          <w:szCs w:val="22"/>
+        </w:rPr>
+        <w:t xml:space="preserve"> specially one taken by </w:t>
       </w:r>
       <w:proofErr w:type="spellStart"/>
       <w:r>
         <w:rPr>
-          <w:sz w:val="26"/>
-          <w:szCs w:val="26"/>
-        </w:rPr>
-        <w:t>favorite</w:t>
+          <w:rFonts w:ascii="Roboto" w:hAnsi="Roboto"/>
+          <w:b/>
+          <w:bCs/>
+          <w:color w:val="000000"/>
+          <w:sz w:val="23"/>
+          <w:szCs w:val="23"/>
+          <w:shd w:val="clear" w:color="auto" w:fill="FFFFFF"/>
+        </w:rPr>
+        <w:t>Srindihi</w:t>
       </w:r>
       <w:proofErr w:type="spellEnd"/>
       <w:r>
         <w:rPr>
-          <w:sz w:val="26"/>
-          <w:szCs w:val="26"/>
-        </w:rPr>
-        <w:t xml:space="preserve"> faculty at INSAID and what did you learn from him the most? </w:t>
-      </w:r>
-    </w:p>
-    <w:p>
-      <w:pPr>
-        <w:pStyle w:val="Default"/>
-        <w:spacing w:after="53"/>
-        <w:rPr>
-          <w:sz w:val="26"/>
-          <w:szCs w:val="26"/>
-        </w:rPr>
-      </w:pPr>
-      <w:r>
-        <w:rPr>
-          <w:sz w:val="26"/>
-          <w:szCs w:val="26"/>
-        </w:rPr>
-        <w:t xml:space="preserve">Suchit and </w:t>
+          <w:rFonts w:ascii="Roboto" w:hAnsi="Roboto"/>
+          <w:b/>
+          <w:bCs/>
+          <w:color w:val="000000"/>
+          <w:sz w:val="23"/>
+          <w:szCs w:val="23"/>
+          <w:shd w:val="clear" w:color="auto" w:fill="FFFFFF"/>
+        </w:rPr>
+        <w:t xml:space="preserve"> Rao</w:t>
+      </w:r>
+      <w:r>
+        <w:rPr>
+          <w:rFonts w:ascii="Roboto" w:hAnsi="Roboto"/>
+          <w:color w:val="000000"/>
+          <w:sz w:val="23"/>
+          <w:szCs w:val="23"/>
+          <w:shd w:val="clear" w:color="auto" w:fill="FFFFFF"/>
+        </w:rPr>
+        <w:t xml:space="preserve">, </w:t>
+      </w:r>
+      <w:r>
+        <w:rPr>
+          <w:rFonts w:ascii="Roboto" w:hAnsi="Roboto"/>
+          <w:color w:val="000000"/>
+          <w:sz w:val="23"/>
+          <w:szCs w:val="23"/>
+          <w:shd w:val="clear" w:color="auto" w:fill="FFFFFF"/>
+        </w:rPr>
+        <w:t>at</w:t>
+      </w:r>
+      <w:r>
+        <w:rPr>
+          <w:rFonts w:ascii="Roboto" w:hAnsi="Roboto"/>
+          <w:color w:val="000000"/>
+          <w:sz w:val="23"/>
+          <w:szCs w:val="23"/>
+          <w:shd w:val="clear" w:color="auto" w:fill="FFFFFF"/>
+        </w:rPr>
+        <w:t>, The Math Company</w:t>
+      </w:r>
+      <w:r>
+        <w:rPr>
+          <w:rFonts w:ascii="Roboto" w:hAnsi="Roboto"/>
+          <w:color w:val="000000"/>
+          <w:sz w:val="23"/>
+          <w:szCs w:val="23"/>
+          <w:shd w:val="clear" w:color="auto" w:fill="FFFFFF"/>
+        </w:rPr>
+        <w:t xml:space="preserve"> which helps us to understand </w:t>
+      </w:r>
+      <w:r>
+        <w:rPr>
+          <w:rFonts w:ascii="Roboto" w:hAnsi="Roboto"/>
+          <w:color w:val="000000"/>
+          <w:sz w:val="23"/>
+          <w:szCs w:val="23"/>
+          <w:shd w:val="clear" w:color="auto" w:fill="FFFFFF"/>
+        </w:rPr>
+        <w:t>how we can</w:t>
+      </w:r>
+      <w:r>
+        <w:rPr>
+          <w:rFonts w:ascii="Roboto" w:hAnsi="Roboto"/>
+          <w:color w:val="000000"/>
+          <w:sz w:val="23"/>
+          <w:szCs w:val="23"/>
+          <w:shd w:val="clear" w:color="auto" w:fill="FFFFFF"/>
+        </w:rPr>
+        <w:t xml:space="preserve"> convert business problems into data science</w:t>
+      </w:r>
+      <w:r>
+        <w:rPr>
+          <w:rFonts w:ascii="Roboto" w:hAnsi="Roboto"/>
+          <w:color w:val="000000"/>
+          <w:sz w:val="23"/>
+          <w:szCs w:val="23"/>
+          <w:shd w:val="clear" w:color="auto" w:fill="FFFFFF"/>
+        </w:rPr>
+        <w:t xml:space="preserve"> or machine learning</w:t>
+      </w:r>
+      <w:r>
+        <w:rPr>
+          <w:rFonts w:ascii="Roboto" w:hAnsi="Roboto"/>
+          <w:color w:val="000000"/>
+          <w:sz w:val="23"/>
+          <w:szCs w:val="23"/>
+          <w:shd w:val="clear" w:color="auto" w:fill="FFFFFF"/>
+        </w:rPr>
+        <w:t xml:space="preserve"> problems</w:t>
+      </w:r>
+      <w:r>
+        <w:rPr>
+          <w:rFonts w:ascii="Roboto" w:hAnsi="Roboto"/>
+          <w:color w:val="000000"/>
+          <w:sz w:val="23"/>
+          <w:szCs w:val="23"/>
+          <w:shd w:val="clear" w:color="auto" w:fill="FFFFFF"/>
+        </w:rPr>
+        <w:t xml:space="preserve"> and what are the right set of questions we should ask when talking to our stakeholders.</w:t>
+      </w:r>
+    </w:p>
+    <w:p>
+      <w:pPr>
+        <w:pStyle w:val="Default"/>
+        <w:spacing w:after="53"/>
+        <w:rPr>
+          <w:rFonts w:ascii="pN˛Ç˛" w:hAnsi="pN˛Ç˛" w:cs="pN˛Ç˛"/>
+          <w:sz w:val="22"/>
+          <w:szCs w:val="22"/>
+        </w:rPr>
+      </w:pPr>
+    </w:p>
+    <w:p>
+      <w:pPr>
+        <w:autoSpaceDE w:val="0"/>
+        <w:autoSpaceDN w:val="0"/>
+        <w:adjustRightInd w:val="0"/>
+        <w:rPr>
+          <w:rFonts w:ascii="pN˛Ç˛" w:eastAsiaTheme="minorHAnsi" w:hAnsi="pN˛Ç˛" w:cs="pN˛Ç˛"/>
+          <w:sz w:val="22"/>
+          <w:szCs w:val="22"/>
+          <w:lang w:val="en-GB" w:eastAsia="en-US"/>
+        </w:rPr>
+      </w:pPr>
+      <w:r>
+        <w:rPr>
+          <w:rFonts w:ascii="pN˛Ç˛" w:hAnsi="pN˛Ç˛" w:cs="pN˛Ç˛"/>
+          <w:sz w:val="22"/>
+          <w:szCs w:val="22"/>
+        </w:rPr>
+        <w:t xml:space="preserve">13) </w:t>
+      </w:r>
+      <w:r>
+        <w:rPr>
+          <w:rFonts w:ascii="pN˛Ç˛" w:eastAsiaTheme="minorHAnsi" w:hAnsi="pN˛Ç˛" w:cs="pN˛Ç˛"/>
+          <w:sz w:val="22"/>
+          <w:szCs w:val="22"/>
+          <w:lang w:val="en-GB" w:eastAsia="en-US"/>
+        </w:rPr>
+        <w:t>Do you feel you are ready to appear for Data Science interviews? In what ways, would</w:t>
+      </w:r>
+    </w:p>
+    <w:p>
+      <w:pPr>
+        <w:autoSpaceDE w:val="0"/>
+        <w:autoSpaceDN w:val="0"/>
+        <w:adjustRightInd w:val="0"/>
+        <w:rPr>
+          <w:rFonts w:ascii="pN˛Ç˛" w:eastAsiaTheme="minorHAnsi" w:hAnsi="pN˛Ç˛" w:cs="pN˛Ç˛"/>
+          <w:sz w:val="22"/>
+          <w:szCs w:val="22"/>
+          <w:lang w:val="en-GB" w:eastAsia="en-US"/>
+        </w:rPr>
+      </w:pPr>
+      <w:r>
+        <w:rPr>
+          <w:rFonts w:ascii="pN˛Ç˛" w:eastAsiaTheme="minorHAnsi" w:hAnsi="pN˛Ç˛" w:cs="pN˛Ç˛"/>
+          <w:sz w:val="22"/>
+          <w:szCs w:val="22"/>
+          <w:lang w:val="en-GB" w:eastAsia="en-US"/>
+        </w:rPr>
+        <w:t>you say INSAID has helped you to increase your chances for getting shortlisted for Data</w:t>
+      </w:r>
+    </w:p>
+    <w:p>
+      <w:pPr>
+        <w:pStyle w:val="Default"/>
+        <w:spacing w:after="53"/>
+        <w:rPr>
+          <w:rFonts w:ascii="pN˛Ç˛" w:hAnsi="pN˛Ç˛" w:cs="pN˛Ç˛"/>
+          <w:sz w:val="22"/>
+          <w:szCs w:val="22"/>
+        </w:rPr>
+      </w:pPr>
+      <w:r>
+        <w:rPr>
+          <w:rFonts w:ascii="pN˛Ç˛" w:hAnsi="pN˛Ç˛" w:cs="pN˛Ç˛"/>
+          <w:sz w:val="22"/>
+          <w:szCs w:val="22"/>
+        </w:rPr>
+        <w:t>Science roles?</w:t>
+      </w:r>
+    </w:p>
+    <w:p>
+      <w:pPr>
+        <w:pStyle w:val="Default"/>
+        <w:spacing w:after="53"/>
+        <w:rPr>
+          <w:rFonts w:ascii="pN˛Ç˛" w:hAnsi="pN˛Ç˛" w:cs="pN˛Ç˛"/>
+          <w:sz w:val="22"/>
+          <w:szCs w:val="22"/>
+        </w:rPr>
+      </w:pPr>
+    </w:p>
+    <w:p>
+      <w:pPr>
+        <w:pStyle w:val="Default"/>
+        <w:spacing w:after="53"/>
+        <w:rPr>
+          <w:rFonts w:ascii="pN˛Ç˛" w:hAnsi="pN˛Ç˛" w:cs="pN˛Ç˛"/>
+          <w:sz w:val="22"/>
+          <w:szCs w:val="22"/>
+        </w:rPr>
+      </w:pPr>
+      <w:r>
+        <w:rPr>
+          <w:rFonts w:ascii="pN˛Ç˛" w:hAnsi="pN˛Ç˛" w:cs="pN˛Ç˛"/>
+          <w:sz w:val="22"/>
+          <w:szCs w:val="22"/>
+        </w:rPr>
+        <w:t xml:space="preserve">I still need to practice interview questions on python, pandas, seaborn and </w:t>
       </w:r>
       <w:proofErr w:type="spellStart"/>
       <w:r>
         <w:rPr>
-          <w:sz w:val="26"/>
-          <w:szCs w:val="26"/>
+          <w:rFonts w:ascii="pN˛Ç˛" w:hAnsi="pN˛Ç˛" w:cs="pN˛Ç˛"/>
+          <w:sz w:val="22"/>
+          <w:szCs w:val="22"/>
+        </w:rPr>
+        <w:t>scikit</w:t>
+      </w:r>
+      <w:proofErr w:type="spellEnd"/>
+      <w:r>
+        <w:rPr>
+          <w:rFonts w:ascii="pN˛Ç˛" w:hAnsi="pN˛Ç˛" w:cs="pN˛Ç˛"/>
+          <w:sz w:val="22"/>
+          <w:szCs w:val="22"/>
+        </w:rPr>
+        <w:t xml:space="preserve"> learn packages, but yes slowly I am getting confident with the help from INSAID.</w:t>
+      </w:r>
+    </w:p>
+    <w:p>
+      <w:pPr>
+        <w:pStyle w:val="Default"/>
+        <w:spacing w:after="53"/>
+        <w:rPr>
+          <w:sz w:val="26"/>
+          <w:szCs w:val="26"/>
+        </w:rPr>
+      </w:pPr>
+    </w:p>
+    <w:p>
+      <w:pPr>
+        <w:pStyle w:val="Default"/>
+        <w:spacing w:after="53"/>
+        <w:rPr>
+          <w:sz w:val="26"/>
+          <w:szCs w:val="26"/>
+        </w:rPr>
+      </w:pPr>
+    </w:p>
+    <w:p>
+      <w:pPr>
+        <w:pStyle w:val="Default"/>
+        <w:spacing w:after="53"/>
+        <w:rPr>
+          <w:sz w:val="26"/>
+          <w:szCs w:val="26"/>
+        </w:rPr>
+      </w:pPr>
+      <w:r>
+        <w:rPr>
+          <w:sz w:val="26"/>
+          <w:szCs w:val="26"/>
+        </w:rPr>
+        <w:t>14</w:t>
+      </w:r>
+      <w:r>
+        <w:rPr>
+          <w:sz w:val="26"/>
+          <w:szCs w:val="26"/>
+        </w:rPr>
+        <w:t xml:space="preserve">) What are some of initial challenges when you got started on your Data Science journey and how did you overcome it? </w:t>
+      </w:r>
+    </w:p>
+    <w:p>
+      <w:pPr>
+        <w:shd w:val="clear" w:color="auto" w:fill="FFFFFF"/>
+        <w:textAlignment w:val="baseline"/>
+        <w:rPr>
+          <w:rFonts w:ascii="inherit" w:hAnsi="inherit"/>
+          <w:color w:val="000000"/>
+          <w:sz w:val="28"/>
+          <w:szCs w:val="28"/>
+          <w:bdr w:val="none" w:sz="0" w:space="0" w:color="auto" w:frame="1"/>
+        </w:rPr>
+      </w:pPr>
+      <w:r>
+        <w:rPr>
+          <w:rFonts w:ascii="inherit" w:hAnsi="inherit"/>
+          <w:color w:val="000000"/>
+          <w:sz w:val="28"/>
+          <w:szCs w:val="28"/>
+          <w:bdr w:val="none" w:sz="0" w:space="0" w:color="auto" w:frame="1"/>
+        </w:rPr>
+        <w:t xml:space="preserve">I </w:t>
+      </w:r>
+      <w:r>
+        <w:rPr>
+          <w:rFonts w:ascii="inherit" w:hAnsi="inherit"/>
+          <w:color w:val="000000"/>
+          <w:sz w:val="28"/>
+          <w:szCs w:val="28"/>
+          <w:bdr w:val="none" w:sz="0" w:space="0" w:color="auto" w:frame="1"/>
+        </w:rPr>
+        <w:t xml:space="preserve">lacked </w:t>
+      </w:r>
+      <w:r>
+        <w:rPr>
+          <w:rFonts w:ascii="inherit" w:hAnsi="inherit"/>
+          <w:color w:val="000000"/>
+          <w:sz w:val="28"/>
+          <w:szCs w:val="28"/>
+          <w:bdr w:val="none" w:sz="0" w:space="0" w:color="auto" w:frame="1"/>
+        </w:rPr>
+        <w:t xml:space="preserve">self-confidence whether I would be able to do it or not because of </w:t>
+      </w:r>
+      <w:r>
+        <w:rPr>
+          <w:rFonts w:ascii="inherit" w:hAnsi="inherit"/>
+          <w:color w:val="000000"/>
+          <w:sz w:val="28"/>
+          <w:szCs w:val="28"/>
+          <w:bdr w:val="none" w:sz="0" w:space="0" w:color="auto" w:frame="1"/>
+        </w:rPr>
+        <w:t>being in software quality domain</w:t>
+      </w:r>
+      <w:r>
+        <w:rPr>
+          <w:rFonts w:ascii="inherit" w:hAnsi="inherit"/>
+          <w:color w:val="000000"/>
+          <w:sz w:val="28"/>
+          <w:szCs w:val="28"/>
+          <w:bdr w:val="none" w:sz="0" w:space="0" w:color="auto" w:frame="1"/>
+        </w:rPr>
+        <w:t xml:space="preserve"> </w:t>
+      </w:r>
+      <w:r>
+        <w:rPr>
+          <w:rFonts w:ascii="inherit" w:hAnsi="inherit"/>
+          <w:color w:val="000000"/>
+          <w:sz w:val="28"/>
+          <w:szCs w:val="28"/>
+          <w:bdr w:val="none" w:sz="0" w:space="0" w:color="auto" w:frame="1"/>
+        </w:rPr>
+        <w:t xml:space="preserve">and I thought initially data science domain is only for software developers </w:t>
+      </w:r>
+      <w:r>
+        <w:rPr>
+          <w:rFonts w:ascii="inherit" w:hAnsi="inherit"/>
+          <w:color w:val="000000"/>
+          <w:sz w:val="28"/>
+          <w:szCs w:val="28"/>
+          <w:bdr w:val="none" w:sz="0" w:space="0" w:color="auto" w:frame="1"/>
+        </w:rPr>
+        <w:t xml:space="preserve">and </w:t>
+      </w:r>
+      <w:r>
+        <w:rPr>
+          <w:rFonts w:ascii="inherit" w:hAnsi="inherit"/>
+          <w:color w:val="000000"/>
+          <w:sz w:val="28"/>
+          <w:szCs w:val="28"/>
+          <w:bdr w:val="none" w:sz="0" w:space="0" w:color="auto" w:frame="1"/>
+        </w:rPr>
+        <w:t xml:space="preserve">then I </w:t>
+      </w:r>
+      <w:r>
+        <w:rPr>
+          <w:rFonts w:ascii="inherit" w:hAnsi="inherit"/>
+          <w:color w:val="000000"/>
+          <w:sz w:val="28"/>
+          <w:szCs w:val="28"/>
+          <w:bdr w:val="none" w:sz="0" w:space="0" w:color="auto" w:frame="1"/>
+        </w:rPr>
+        <w:t xml:space="preserve">joined INSAID and met Manav </w:t>
+      </w:r>
+      <w:r>
+        <w:rPr>
+          <w:rFonts w:ascii="inherit" w:hAnsi="inherit"/>
+          <w:color w:val="000000"/>
+          <w:sz w:val="28"/>
+          <w:szCs w:val="28"/>
+          <w:bdr w:val="none" w:sz="0" w:space="0" w:color="auto" w:frame="1"/>
+        </w:rPr>
+        <w:t xml:space="preserve">in Data Science Webinar </w:t>
+      </w:r>
+      <w:r>
+        <w:rPr>
+          <w:rFonts w:ascii="inherit" w:hAnsi="inherit"/>
+          <w:color w:val="000000"/>
+          <w:sz w:val="28"/>
+          <w:szCs w:val="28"/>
+          <w:bdr w:val="none" w:sz="0" w:space="0" w:color="auto" w:frame="1"/>
+        </w:rPr>
+        <w:t xml:space="preserve">and </w:t>
+      </w:r>
+      <w:r>
+        <w:rPr>
+          <w:rFonts w:ascii="inherit" w:hAnsi="inherit"/>
+          <w:color w:val="000000"/>
+          <w:sz w:val="28"/>
+          <w:szCs w:val="28"/>
+          <w:bdr w:val="none" w:sz="0" w:space="0" w:color="auto" w:frame="1"/>
+        </w:rPr>
+        <w:t xml:space="preserve">then </w:t>
+      </w:r>
+      <w:r>
+        <w:rPr>
+          <w:rFonts w:ascii="inherit" w:hAnsi="inherit"/>
+          <w:color w:val="000000"/>
+          <w:sz w:val="28"/>
+          <w:szCs w:val="28"/>
+          <w:bdr w:val="none" w:sz="0" w:space="0" w:color="auto" w:frame="1"/>
+        </w:rPr>
+        <w:t xml:space="preserve">Suchit </w:t>
+      </w:r>
+      <w:r>
+        <w:rPr>
+          <w:rFonts w:ascii="inherit" w:hAnsi="inherit"/>
+          <w:color w:val="000000"/>
+          <w:sz w:val="28"/>
+          <w:szCs w:val="28"/>
+          <w:bdr w:val="none" w:sz="0" w:space="0" w:color="auto" w:frame="1"/>
+        </w:rPr>
+        <w:t xml:space="preserve">and </w:t>
+      </w:r>
+      <w:proofErr w:type="spellStart"/>
+      <w:r>
+        <w:rPr>
+          <w:rFonts w:ascii="inherit" w:hAnsi="inherit"/>
+          <w:color w:val="000000"/>
+          <w:sz w:val="28"/>
+          <w:szCs w:val="28"/>
+          <w:bdr w:val="none" w:sz="0" w:space="0" w:color="auto" w:frame="1"/>
         </w:rPr>
         <w:t>Lavi</w:t>
       </w:r>
       <w:proofErr w:type="spellEnd"/>
+      <w:r>
+        <w:rPr>
+          <w:rFonts w:ascii="inherit" w:hAnsi="inherit"/>
+          <w:color w:val="000000"/>
+          <w:sz w:val="28"/>
+          <w:szCs w:val="28"/>
+          <w:bdr w:val="none" w:sz="0" w:space="0" w:color="auto" w:frame="1"/>
+        </w:rPr>
+        <w:t xml:space="preserve"> taught EDA and Machine Learning </w:t>
+      </w:r>
+      <w:r>
+        <w:rPr>
+          <w:rFonts w:ascii="inherit" w:hAnsi="inherit"/>
+          <w:color w:val="000000"/>
+          <w:sz w:val="28"/>
+          <w:szCs w:val="28"/>
+          <w:bdr w:val="none" w:sz="0" w:space="0" w:color="auto" w:frame="1"/>
+        </w:rPr>
+        <w:t xml:space="preserve">and now I have overcome all of my challenges and today I am not only confident but very sure that I will definitely </w:t>
+      </w:r>
+      <w:r>
+        <w:rPr>
+          <w:rFonts w:ascii="inherit" w:hAnsi="inherit"/>
+          <w:color w:val="000000"/>
+          <w:sz w:val="28"/>
+          <w:szCs w:val="28"/>
+          <w:bdr w:val="none" w:sz="0" w:space="0" w:color="auto" w:frame="1"/>
+        </w:rPr>
+        <w:t>be able to transition into Data Science profile.</w:t>
+      </w:r>
+    </w:p>
+    <w:p>
+      <w:pPr>
+        <w:pStyle w:val="Default"/>
+        <w:spacing w:after="53"/>
+        <w:rPr>
+          <w:sz w:val="26"/>
+          <w:szCs w:val="26"/>
+        </w:rPr>
+      </w:pPr>
+    </w:p>
+    <w:p>
+      <w:pPr>
+        <w:pStyle w:val="Default"/>
+        <w:spacing w:after="53"/>
+        <w:rPr>
+          <w:sz w:val="26"/>
+          <w:szCs w:val="26"/>
+        </w:rPr>
+      </w:pPr>
+    </w:p>
+    <w:p>
+      <w:pPr>
+        <w:pStyle w:val="Default"/>
+        <w:spacing w:after="53"/>
+        <w:rPr>
+          <w:sz w:val="26"/>
+          <w:szCs w:val="26"/>
+        </w:rPr>
+      </w:pPr>
+    </w:p>
+    <w:p>
+      <w:pPr>
+        <w:pStyle w:val="Default"/>
+        <w:spacing w:after="53"/>
+        <w:rPr>
+          <w:sz w:val="26"/>
+          <w:szCs w:val="26"/>
+        </w:rPr>
+      </w:pPr>
+    </w:p>
+    <w:p>
+      <w:pPr>
+        <w:pStyle w:val="Default"/>
+        <w:spacing w:after="53"/>
+        <w:rPr>
+          <w:sz w:val="26"/>
+          <w:szCs w:val="26"/>
+        </w:rPr>
+      </w:pPr>
+    </w:p>
+    <w:p>
+      <w:pPr>
+        <w:pStyle w:val="Default"/>
+        <w:spacing w:after="53"/>
+        <w:rPr>
+          <w:sz w:val="26"/>
+          <w:szCs w:val="26"/>
+        </w:rPr>
+      </w:pPr>
+    </w:p>
+    <w:p>
+      <w:pPr>
+        <w:pStyle w:val="Default"/>
+        <w:spacing w:after="53"/>
+        <w:rPr>
+          <w:sz w:val="26"/>
+          <w:szCs w:val="26"/>
+        </w:rPr>
+      </w:pPr>
+    </w:p>
+    <w:p>
+      <w:pPr>
+        <w:pStyle w:val="Default"/>
+        <w:spacing w:after="53"/>
+        <w:rPr>
+          <w:sz w:val="26"/>
+          <w:szCs w:val="26"/>
+        </w:rPr>
+      </w:pPr>
+    </w:p>
+    <w:p>
+      <w:pPr>
+        <w:pStyle w:val="Default"/>
+        <w:spacing w:after="53"/>
+        <w:rPr>
+          <w:sz w:val="26"/>
+          <w:szCs w:val="26"/>
+        </w:rPr>
+      </w:pPr>
+    </w:p>
+    <w:p>
+      <w:pPr>
+        <w:pStyle w:val="Default"/>
+        <w:spacing w:after="53"/>
+        <w:rPr>
+          <w:sz w:val="26"/>
+          <w:szCs w:val="26"/>
+        </w:rPr>
+      </w:pPr>
+    </w:p>
+    <w:p>
+      <w:pPr>
+        <w:pStyle w:val="Default"/>
+        <w:spacing w:after="53"/>
+        <w:rPr>
+          <w:sz w:val="26"/>
+          <w:szCs w:val="26"/>
+        </w:rPr>
+      </w:pPr>
+    </w:p>
+    <w:p>
+      <w:pPr>
+        <w:pStyle w:val="Default"/>
+        <w:spacing w:after="53"/>
+        <w:rPr>
+          <w:sz w:val="26"/>
+          <w:szCs w:val="26"/>
+        </w:rPr>
+      </w:pPr>
+    </w:p>
+    <w:p>
+      <w:pPr>
+        <w:pStyle w:val="Default"/>
+        <w:spacing w:after="53"/>
+        <w:rPr>
+          <w:sz w:val="26"/>
+          <w:szCs w:val="26"/>
+        </w:rPr>
+      </w:pPr>
+    </w:p>
+    <w:p>
+      <w:pPr>
+        <w:pStyle w:val="Default"/>
+        <w:spacing w:after="53"/>
+        <w:rPr>
+          <w:sz w:val="26"/>
+          <w:szCs w:val="26"/>
+        </w:rPr>
+      </w:pPr>
     </w:p>
     <w:p>
       <w:pPr>
@@ -844,7 +3001,6 @@
           <w:sz w:val="26"/>
           <w:szCs w:val="26"/>
         </w:rPr>
-        <w:lastRenderedPageBreak/>
         <w:t xml:space="preserve">12) Which are the top two Data Science &amp; AI influencer you follow? </w:t>
       </w:r>
     </w:p>
@@ -955,6 +3111,7 @@
           <w:sz w:val="26"/>
           <w:szCs w:val="26"/>
         </w:rPr>
+        <w:lastRenderedPageBreak/>
         <w:t xml:space="preserve">Cassie </w:t>
       </w:r>
       <w:proofErr w:type="spellStart"/>
@@ -1689,17 +3846,7 @@
           <w:sz w:val="26"/>
           <w:szCs w:val="26"/>
         </w:rPr>
-        <w:lastRenderedPageBreak/>
-        <w:t>18) What is your advice t</w:t>
-      </w:r>
-      <w:bookmarkStart w:id="0" w:name="_GoBack"/>
-      <w:bookmarkEnd w:id="0"/>
-      <w:r>
-        <w:rPr>
-          <w:sz w:val="26"/>
-          <w:szCs w:val="26"/>
-        </w:rPr>
-        <w:t>o anyone wanting to start a career in Data Science?</w:t>
+        <w:t>18) What is your advice to anyone wanting to start a career in Data Science?</w:t>
       </w:r>
     </w:p>
     <w:p>
@@ -1741,6 +3888,958 @@
     </w:sectPr>
   </w:body>
 </w:document>
+</file>
+
+<file path=word/numbering.xml><?xml version="1.0" encoding="utf-8"?>
+<w:numbering xmlns:wpc="http://schemas.microsoft.com/office/word/2010/wordprocessingCanvas" xmlns:cx="http://schemas.microsoft.com/office/drawing/2014/chartex" xmlns:cx1="http://schemas.microsoft.com/office/drawing/2015/9/8/chartex" xmlns:cx2="http://schemas.microsoft.com/office/drawing/2015/10/21/chartex" xmlns:cx3="http://schemas.microsoft.com/office/drawing/2016/5/9/chartex" xmlns:cx4="http://schemas.microsoft.com/office/drawing/2016/5/10/chartex" xmlns:cx5="http://schemas.microsoft.com/office/drawing/2016/5/11/chartex" xmlns:cx6="http://schemas.microsoft.com/office/drawing/2016/5/12/chartex" xmlns:cx7="http://schemas.microsoft.com/office/drawing/2016/5/13/chartex" xmlns:cx8="http://schemas.microsoft.com/office/drawing/2016/5/14/chartex" xmlns:mc="http://schemas.openxmlformats.org/markup-compatibility/2006" xmlns:aink="http://schemas.microsoft.com/office/drawing/2016/ink" xmlns:am3d="http://schemas.microsoft.com/office/drawing/2017/model3d" xmlns:o="urn:schemas-microsoft-com:office:office" xmlns:r="http://schemas.openxmlformats.org/officeDocument/2006/relationships" xmlns:m="http://schemas.openxmlformats.org/officeDocument/2006/math" xmlns:v="urn:schemas-microsoft-com:vml" xmlns:wp14="http://schemas.microsoft.com/office/word/2010/wordprocessingDrawing" xmlns:wp="http://schemas.openxmlformats.org/drawingml/2006/wordprocessingDrawing" xmlns:w10="urn:schemas-microsoft-com:office:word" xmlns:w="http://schemas.openxmlformats.org/wordprocessingml/2006/main" xmlns:w14="http://schemas.microsoft.com/office/word/2010/wordml" xmlns:w15="http://schemas.microsoft.com/office/word/2012/wordml" xmlns:w16cid="http://schemas.microsoft.com/office/word/2016/wordml/cid" xmlns:w16se="http://schemas.microsoft.com/office/word/2015/wordml/symex" xmlns:wpg="http://schemas.microsoft.com/office/word/2010/wordprocessingGroup" xmlns:wpi="http://schemas.microsoft.com/office/word/2010/wordprocessingInk" xmlns:wne="http://schemas.microsoft.com/office/word/2006/wordml" xmlns:wps="http://schemas.microsoft.com/office/word/2010/wordprocessingShape" mc:Ignorable="w14 w15 w16se w16cid wp14">
+  <w:abstractNum w:abstractNumId="0" w15:restartNumberingAfterBreak="0">
+    <w:nsid w:val="05FE123E"/>
+    <w:multiLevelType w:val="hybridMultilevel"/>
+    <w:tmpl w:val="F9864C88"/>
+    <w:lvl w:ilvl="0" w:tplc="7F2E6484">
+      <w:start w:val="1"/>
+      <w:numFmt w:val="bullet"/>
+      <w:lvlText w:val="•"/>
+      <w:lvlJc w:val="left"/>
+      <w:pPr>
+        <w:tabs>
+          <w:tab w:val="num" w:pos="720"/>
+        </w:tabs>
+        <w:ind w:left="720" w:hanging="360"/>
+      </w:pPr>
+      <w:rPr>
+        <w:rFonts w:ascii="Arial" w:hAnsi="Arial" w:hint="default"/>
+      </w:rPr>
+    </w:lvl>
+    <w:lvl w:ilvl="1" w:tplc="8BB416D6">
+      <w:start w:val="1"/>
+      <w:numFmt w:val="bullet"/>
+      <w:lvlText w:val="•"/>
+      <w:lvlJc w:val="left"/>
+      <w:pPr>
+        <w:tabs>
+          <w:tab w:val="num" w:pos="1440"/>
+        </w:tabs>
+        <w:ind w:left="1440" w:hanging="360"/>
+      </w:pPr>
+      <w:rPr>
+        <w:rFonts w:ascii="Arial" w:hAnsi="Arial" w:hint="default"/>
+      </w:rPr>
+    </w:lvl>
+    <w:lvl w:ilvl="2" w:tplc="8A9622FE" w:tentative="1">
+      <w:start w:val="1"/>
+      <w:numFmt w:val="bullet"/>
+      <w:lvlText w:val="•"/>
+      <w:lvlJc w:val="left"/>
+      <w:pPr>
+        <w:tabs>
+          <w:tab w:val="num" w:pos="2160"/>
+        </w:tabs>
+        <w:ind w:left="2160" w:hanging="360"/>
+      </w:pPr>
+      <w:rPr>
+        <w:rFonts w:ascii="Arial" w:hAnsi="Arial" w:hint="default"/>
+      </w:rPr>
+    </w:lvl>
+    <w:lvl w:ilvl="3" w:tplc="B532C5F0" w:tentative="1">
+      <w:start w:val="1"/>
+      <w:numFmt w:val="bullet"/>
+      <w:lvlText w:val="•"/>
+      <w:lvlJc w:val="left"/>
+      <w:pPr>
+        <w:tabs>
+          <w:tab w:val="num" w:pos="2880"/>
+        </w:tabs>
+        <w:ind w:left="2880" w:hanging="360"/>
+      </w:pPr>
+      <w:rPr>
+        <w:rFonts w:ascii="Arial" w:hAnsi="Arial" w:hint="default"/>
+      </w:rPr>
+    </w:lvl>
+    <w:lvl w:ilvl="4" w:tplc="1FC2BECA" w:tentative="1">
+      <w:start w:val="1"/>
+      <w:numFmt w:val="bullet"/>
+      <w:lvlText w:val="•"/>
+      <w:lvlJc w:val="left"/>
+      <w:pPr>
+        <w:tabs>
+          <w:tab w:val="num" w:pos="3600"/>
+        </w:tabs>
+        <w:ind w:left="3600" w:hanging="360"/>
+      </w:pPr>
+      <w:rPr>
+        <w:rFonts w:ascii="Arial" w:hAnsi="Arial" w:hint="default"/>
+      </w:rPr>
+    </w:lvl>
+    <w:lvl w:ilvl="5" w:tplc="C9D6D018" w:tentative="1">
+      <w:start w:val="1"/>
+      <w:numFmt w:val="bullet"/>
+      <w:lvlText w:val="•"/>
+      <w:lvlJc w:val="left"/>
+      <w:pPr>
+        <w:tabs>
+          <w:tab w:val="num" w:pos="4320"/>
+        </w:tabs>
+        <w:ind w:left="4320" w:hanging="360"/>
+      </w:pPr>
+      <w:rPr>
+        <w:rFonts w:ascii="Arial" w:hAnsi="Arial" w:hint="default"/>
+      </w:rPr>
+    </w:lvl>
+    <w:lvl w:ilvl="6" w:tplc="A90CE1F2" w:tentative="1">
+      <w:start w:val="1"/>
+      <w:numFmt w:val="bullet"/>
+      <w:lvlText w:val="•"/>
+      <w:lvlJc w:val="left"/>
+      <w:pPr>
+        <w:tabs>
+          <w:tab w:val="num" w:pos="5040"/>
+        </w:tabs>
+        <w:ind w:left="5040" w:hanging="360"/>
+      </w:pPr>
+      <w:rPr>
+        <w:rFonts w:ascii="Arial" w:hAnsi="Arial" w:hint="default"/>
+      </w:rPr>
+    </w:lvl>
+    <w:lvl w:ilvl="7" w:tplc="B794609A" w:tentative="1">
+      <w:start w:val="1"/>
+      <w:numFmt w:val="bullet"/>
+      <w:lvlText w:val="•"/>
+      <w:lvlJc w:val="left"/>
+      <w:pPr>
+        <w:tabs>
+          <w:tab w:val="num" w:pos="5760"/>
+        </w:tabs>
+        <w:ind w:left="5760" w:hanging="360"/>
+      </w:pPr>
+      <w:rPr>
+        <w:rFonts w:ascii="Arial" w:hAnsi="Arial" w:hint="default"/>
+      </w:rPr>
+    </w:lvl>
+    <w:lvl w:ilvl="8" w:tplc="7422B134" w:tentative="1">
+      <w:start w:val="1"/>
+      <w:numFmt w:val="bullet"/>
+      <w:lvlText w:val="•"/>
+      <w:lvlJc w:val="left"/>
+      <w:pPr>
+        <w:tabs>
+          <w:tab w:val="num" w:pos="6480"/>
+        </w:tabs>
+        <w:ind w:left="6480" w:hanging="360"/>
+      </w:pPr>
+      <w:rPr>
+        <w:rFonts w:ascii="Arial" w:hAnsi="Arial" w:hint="default"/>
+      </w:rPr>
+    </w:lvl>
+  </w:abstractNum>
+  <w:abstractNum w:abstractNumId="1" w15:restartNumberingAfterBreak="0">
+    <w:nsid w:val="087E008D"/>
+    <w:multiLevelType w:val="hybridMultilevel"/>
+    <w:tmpl w:val="99F03520"/>
+    <w:lvl w:ilvl="0" w:tplc="69206AE6">
+      <w:start w:val="1"/>
+      <w:numFmt w:val="bullet"/>
+      <w:lvlText w:val="•"/>
+      <w:lvlJc w:val="left"/>
+      <w:pPr>
+        <w:tabs>
+          <w:tab w:val="num" w:pos="720"/>
+        </w:tabs>
+        <w:ind w:left="720" w:hanging="360"/>
+      </w:pPr>
+      <w:rPr>
+        <w:rFonts w:ascii="Arial" w:hAnsi="Arial" w:hint="default"/>
+      </w:rPr>
+    </w:lvl>
+    <w:lvl w:ilvl="1" w:tplc="6DF836A4" w:tentative="1">
+      <w:start w:val="1"/>
+      <w:numFmt w:val="bullet"/>
+      <w:lvlText w:val="•"/>
+      <w:lvlJc w:val="left"/>
+      <w:pPr>
+        <w:tabs>
+          <w:tab w:val="num" w:pos="1440"/>
+        </w:tabs>
+        <w:ind w:left="1440" w:hanging="360"/>
+      </w:pPr>
+      <w:rPr>
+        <w:rFonts w:ascii="Arial" w:hAnsi="Arial" w:hint="default"/>
+      </w:rPr>
+    </w:lvl>
+    <w:lvl w:ilvl="2" w:tplc="89948A74" w:tentative="1">
+      <w:start w:val="1"/>
+      <w:numFmt w:val="bullet"/>
+      <w:lvlText w:val="•"/>
+      <w:lvlJc w:val="left"/>
+      <w:pPr>
+        <w:tabs>
+          <w:tab w:val="num" w:pos="2160"/>
+        </w:tabs>
+        <w:ind w:left="2160" w:hanging="360"/>
+      </w:pPr>
+      <w:rPr>
+        <w:rFonts w:ascii="Arial" w:hAnsi="Arial" w:hint="default"/>
+      </w:rPr>
+    </w:lvl>
+    <w:lvl w:ilvl="3" w:tplc="F9700636" w:tentative="1">
+      <w:start w:val="1"/>
+      <w:numFmt w:val="bullet"/>
+      <w:lvlText w:val="•"/>
+      <w:lvlJc w:val="left"/>
+      <w:pPr>
+        <w:tabs>
+          <w:tab w:val="num" w:pos="2880"/>
+        </w:tabs>
+        <w:ind w:left="2880" w:hanging="360"/>
+      </w:pPr>
+      <w:rPr>
+        <w:rFonts w:ascii="Arial" w:hAnsi="Arial" w:hint="default"/>
+      </w:rPr>
+    </w:lvl>
+    <w:lvl w:ilvl="4" w:tplc="C7E2B8FA" w:tentative="1">
+      <w:start w:val="1"/>
+      <w:numFmt w:val="bullet"/>
+      <w:lvlText w:val="•"/>
+      <w:lvlJc w:val="left"/>
+      <w:pPr>
+        <w:tabs>
+          <w:tab w:val="num" w:pos="3600"/>
+        </w:tabs>
+        <w:ind w:left="3600" w:hanging="360"/>
+      </w:pPr>
+      <w:rPr>
+        <w:rFonts w:ascii="Arial" w:hAnsi="Arial" w:hint="default"/>
+      </w:rPr>
+    </w:lvl>
+    <w:lvl w:ilvl="5" w:tplc="C7466BB0" w:tentative="1">
+      <w:start w:val="1"/>
+      <w:numFmt w:val="bullet"/>
+      <w:lvlText w:val="•"/>
+      <w:lvlJc w:val="left"/>
+      <w:pPr>
+        <w:tabs>
+          <w:tab w:val="num" w:pos="4320"/>
+        </w:tabs>
+        <w:ind w:left="4320" w:hanging="360"/>
+      </w:pPr>
+      <w:rPr>
+        <w:rFonts w:ascii="Arial" w:hAnsi="Arial" w:hint="default"/>
+      </w:rPr>
+    </w:lvl>
+    <w:lvl w:ilvl="6" w:tplc="A7366266" w:tentative="1">
+      <w:start w:val="1"/>
+      <w:numFmt w:val="bullet"/>
+      <w:lvlText w:val="•"/>
+      <w:lvlJc w:val="left"/>
+      <w:pPr>
+        <w:tabs>
+          <w:tab w:val="num" w:pos="5040"/>
+        </w:tabs>
+        <w:ind w:left="5040" w:hanging="360"/>
+      </w:pPr>
+      <w:rPr>
+        <w:rFonts w:ascii="Arial" w:hAnsi="Arial" w:hint="default"/>
+      </w:rPr>
+    </w:lvl>
+    <w:lvl w:ilvl="7" w:tplc="674C3028" w:tentative="1">
+      <w:start w:val="1"/>
+      <w:numFmt w:val="bullet"/>
+      <w:lvlText w:val="•"/>
+      <w:lvlJc w:val="left"/>
+      <w:pPr>
+        <w:tabs>
+          <w:tab w:val="num" w:pos="5760"/>
+        </w:tabs>
+        <w:ind w:left="5760" w:hanging="360"/>
+      </w:pPr>
+      <w:rPr>
+        <w:rFonts w:ascii="Arial" w:hAnsi="Arial" w:hint="default"/>
+      </w:rPr>
+    </w:lvl>
+    <w:lvl w:ilvl="8" w:tplc="F96C493A" w:tentative="1">
+      <w:start w:val="1"/>
+      <w:numFmt w:val="bullet"/>
+      <w:lvlText w:val="•"/>
+      <w:lvlJc w:val="left"/>
+      <w:pPr>
+        <w:tabs>
+          <w:tab w:val="num" w:pos="6480"/>
+        </w:tabs>
+        <w:ind w:left="6480" w:hanging="360"/>
+      </w:pPr>
+      <w:rPr>
+        <w:rFonts w:ascii="Arial" w:hAnsi="Arial" w:hint="default"/>
+      </w:rPr>
+    </w:lvl>
+  </w:abstractNum>
+  <w:abstractNum w:abstractNumId="2" w15:restartNumberingAfterBreak="0">
+    <w:nsid w:val="1A723D45"/>
+    <w:multiLevelType w:val="hybridMultilevel"/>
+    <w:tmpl w:val="782A50F6"/>
+    <w:lvl w:ilvl="0" w:tplc="08090001">
+      <w:start w:val="1"/>
+      <w:numFmt w:val="bullet"/>
+      <w:lvlText w:val=""/>
+      <w:lvlJc w:val="left"/>
+      <w:pPr>
+        <w:ind w:left="720" w:hanging="360"/>
+      </w:pPr>
+      <w:rPr>
+        <w:rFonts w:ascii="Symbol" w:hAnsi="Symbol" w:hint="default"/>
+      </w:rPr>
+    </w:lvl>
+    <w:lvl w:ilvl="1" w:tplc="08090003" w:tentative="1">
+      <w:start w:val="1"/>
+      <w:numFmt w:val="bullet"/>
+      <w:lvlText w:val="o"/>
+      <w:lvlJc w:val="left"/>
+      <w:pPr>
+        <w:ind w:left="1440" w:hanging="360"/>
+      </w:pPr>
+      <w:rPr>
+        <w:rFonts w:ascii="Courier New" w:hAnsi="Courier New" w:cs="Courier New" w:hint="default"/>
+      </w:rPr>
+    </w:lvl>
+    <w:lvl w:ilvl="2" w:tplc="08090005" w:tentative="1">
+      <w:start w:val="1"/>
+      <w:numFmt w:val="bullet"/>
+      <w:lvlText w:val=""/>
+      <w:lvlJc w:val="left"/>
+      <w:pPr>
+        <w:ind w:left="2160" w:hanging="360"/>
+      </w:pPr>
+      <w:rPr>
+        <w:rFonts w:ascii="Wingdings" w:hAnsi="Wingdings" w:hint="default"/>
+      </w:rPr>
+    </w:lvl>
+    <w:lvl w:ilvl="3" w:tplc="08090001" w:tentative="1">
+      <w:start w:val="1"/>
+      <w:numFmt w:val="bullet"/>
+      <w:lvlText w:val=""/>
+      <w:lvlJc w:val="left"/>
+      <w:pPr>
+        <w:ind w:left="2880" w:hanging="360"/>
+      </w:pPr>
+      <w:rPr>
+        <w:rFonts w:ascii="Symbol" w:hAnsi="Symbol" w:hint="default"/>
+      </w:rPr>
+    </w:lvl>
+    <w:lvl w:ilvl="4" w:tplc="08090003" w:tentative="1">
+      <w:start w:val="1"/>
+      <w:numFmt w:val="bullet"/>
+      <w:lvlText w:val="o"/>
+      <w:lvlJc w:val="left"/>
+      <w:pPr>
+        <w:ind w:left="3600" w:hanging="360"/>
+      </w:pPr>
+      <w:rPr>
+        <w:rFonts w:ascii="Courier New" w:hAnsi="Courier New" w:cs="Courier New" w:hint="default"/>
+      </w:rPr>
+    </w:lvl>
+    <w:lvl w:ilvl="5" w:tplc="08090005" w:tentative="1">
+      <w:start w:val="1"/>
+      <w:numFmt w:val="bullet"/>
+      <w:lvlText w:val=""/>
+      <w:lvlJc w:val="left"/>
+      <w:pPr>
+        <w:ind w:left="4320" w:hanging="360"/>
+      </w:pPr>
+      <w:rPr>
+        <w:rFonts w:ascii="Wingdings" w:hAnsi="Wingdings" w:hint="default"/>
+      </w:rPr>
+    </w:lvl>
+    <w:lvl w:ilvl="6" w:tplc="08090001" w:tentative="1">
+      <w:start w:val="1"/>
+      <w:numFmt w:val="bullet"/>
+      <w:lvlText w:val=""/>
+      <w:lvlJc w:val="left"/>
+      <w:pPr>
+        <w:ind w:left="5040" w:hanging="360"/>
+      </w:pPr>
+      <w:rPr>
+        <w:rFonts w:ascii="Symbol" w:hAnsi="Symbol" w:hint="default"/>
+      </w:rPr>
+    </w:lvl>
+    <w:lvl w:ilvl="7" w:tplc="08090003" w:tentative="1">
+      <w:start w:val="1"/>
+      <w:numFmt w:val="bullet"/>
+      <w:lvlText w:val="o"/>
+      <w:lvlJc w:val="left"/>
+      <w:pPr>
+        <w:ind w:left="5760" w:hanging="360"/>
+      </w:pPr>
+      <w:rPr>
+        <w:rFonts w:ascii="Courier New" w:hAnsi="Courier New" w:cs="Courier New" w:hint="default"/>
+      </w:rPr>
+    </w:lvl>
+    <w:lvl w:ilvl="8" w:tplc="08090005" w:tentative="1">
+      <w:start w:val="1"/>
+      <w:numFmt w:val="bullet"/>
+      <w:lvlText w:val=""/>
+      <w:lvlJc w:val="left"/>
+      <w:pPr>
+        <w:ind w:left="6480" w:hanging="360"/>
+      </w:pPr>
+      <w:rPr>
+        <w:rFonts w:ascii="Wingdings" w:hAnsi="Wingdings" w:hint="default"/>
+      </w:rPr>
+    </w:lvl>
+  </w:abstractNum>
+  <w:abstractNum w:abstractNumId="3" w15:restartNumberingAfterBreak="0">
+    <w:nsid w:val="312A5CE9"/>
+    <w:multiLevelType w:val="hybridMultilevel"/>
+    <w:tmpl w:val="21E23FC2"/>
+    <w:lvl w:ilvl="0" w:tplc="08090001">
+      <w:start w:val="1"/>
+      <w:numFmt w:val="bullet"/>
+      <w:lvlText w:val=""/>
+      <w:lvlJc w:val="left"/>
+      <w:pPr>
+        <w:ind w:left="720" w:hanging="360"/>
+      </w:pPr>
+      <w:rPr>
+        <w:rFonts w:ascii="Symbol" w:hAnsi="Symbol" w:hint="default"/>
+      </w:rPr>
+    </w:lvl>
+    <w:lvl w:ilvl="1" w:tplc="08090003" w:tentative="1">
+      <w:start w:val="1"/>
+      <w:numFmt w:val="bullet"/>
+      <w:lvlText w:val="o"/>
+      <w:lvlJc w:val="left"/>
+      <w:pPr>
+        <w:ind w:left="1440" w:hanging="360"/>
+      </w:pPr>
+      <w:rPr>
+        <w:rFonts w:ascii="Courier New" w:hAnsi="Courier New" w:cs="Courier New" w:hint="default"/>
+      </w:rPr>
+    </w:lvl>
+    <w:lvl w:ilvl="2" w:tplc="08090005" w:tentative="1">
+      <w:start w:val="1"/>
+      <w:numFmt w:val="bullet"/>
+      <w:lvlText w:val=""/>
+      <w:lvlJc w:val="left"/>
+      <w:pPr>
+        <w:ind w:left="2160" w:hanging="360"/>
+      </w:pPr>
+      <w:rPr>
+        <w:rFonts w:ascii="Wingdings" w:hAnsi="Wingdings" w:hint="default"/>
+      </w:rPr>
+    </w:lvl>
+    <w:lvl w:ilvl="3" w:tplc="08090001" w:tentative="1">
+      <w:start w:val="1"/>
+      <w:numFmt w:val="bullet"/>
+      <w:lvlText w:val=""/>
+      <w:lvlJc w:val="left"/>
+      <w:pPr>
+        <w:ind w:left="2880" w:hanging="360"/>
+      </w:pPr>
+      <w:rPr>
+        <w:rFonts w:ascii="Symbol" w:hAnsi="Symbol" w:hint="default"/>
+      </w:rPr>
+    </w:lvl>
+    <w:lvl w:ilvl="4" w:tplc="08090003" w:tentative="1">
+      <w:start w:val="1"/>
+      <w:numFmt w:val="bullet"/>
+      <w:lvlText w:val="o"/>
+      <w:lvlJc w:val="left"/>
+      <w:pPr>
+        <w:ind w:left="3600" w:hanging="360"/>
+      </w:pPr>
+      <w:rPr>
+        <w:rFonts w:ascii="Courier New" w:hAnsi="Courier New" w:cs="Courier New" w:hint="default"/>
+      </w:rPr>
+    </w:lvl>
+    <w:lvl w:ilvl="5" w:tplc="08090005" w:tentative="1">
+      <w:start w:val="1"/>
+      <w:numFmt w:val="bullet"/>
+      <w:lvlText w:val=""/>
+      <w:lvlJc w:val="left"/>
+      <w:pPr>
+        <w:ind w:left="4320" w:hanging="360"/>
+      </w:pPr>
+      <w:rPr>
+        <w:rFonts w:ascii="Wingdings" w:hAnsi="Wingdings" w:hint="default"/>
+      </w:rPr>
+    </w:lvl>
+    <w:lvl w:ilvl="6" w:tplc="08090001" w:tentative="1">
+      <w:start w:val="1"/>
+      <w:numFmt w:val="bullet"/>
+      <w:lvlText w:val=""/>
+      <w:lvlJc w:val="left"/>
+      <w:pPr>
+        <w:ind w:left="5040" w:hanging="360"/>
+      </w:pPr>
+      <w:rPr>
+        <w:rFonts w:ascii="Symbol" w:hAnsi="Symbol" w:hint="default"/>
+      </w:rPr>
+    </w:lvl>
+    <w:lvl w:ilvl="7" w:tplc="08090003" w:tentative="1">
+      <w:start w:val="1"/>
+      <w:numFmt w:val="bullet"/>
+      <w:lvlText w:val="o"/>
+      <w:lvlJc w:val="left"/>
+      <w:pPr>
+        <w:ind w:left="5760" w:hanging="360"/>
+      </w:pPr>
+      <w:rPr>
+        <w:rFonts w:ascii="Courier New" w:hAnsi="Courier New" w:cs="Courier New" w:hint="default"/>
+      </w:rPr>
+    </w:lvl>
+    <w:lvl w:ilvl="8" w:tplc="08090005" w:tentative="1">
+      <w:start w:val="1"/>
+      <w:numFmt w:val="bullet"/>
+      <w:lvlText w:val=""/>
+      <w:lvlJc w:val="left"/>
+      <w:pPr>
+        <w:ind w:left="6480" w:hanging="360"/>
+      </w:pPr>
+      <w:rPr>
+        <w:rFonts w:ascii="Wingdings" w:hAnsi="Wingdings" w:hint="default"/>
+      </w:rPr>
+    </w:lvl>
+  </w:abstractNum>
+  <w:abstractNum w:abstractNumId="4" w15:restartNumberingAfterBreak="0">
+    <w:nsid w:val="4B292D01"/>
+    <w:multiLevelType w:val="hybridMultilevel"/>
+    <w:tmpl w:val="8668C222"/>
+    <w:lvl w:ilvl="0" w:tplc="469AFCBA">
+      <w:start w:val="1"/>
+      <w:numFmt w:val="bullet"/>
+      <w:lvlText w:val="•"/>
+      <w:lvlJc w:val="left"/>
+      <w:pPr>
+        <w:tabs>
+          <w:tab w:val="num" w:pos="720"/>
+        </w:tabs>
+        <w:ind w:left="720" w:hanging="360"/>
+      </w:pPr>
+      <w:rPr>
+        <w:rFonts w:ascii="Arial" w:hAnsi="Arial" w:hint="default"/>
+      </w:rPr>
+    </w:lvl>
+    <w:lvl w:ilvl="1" w:tplc="21E6C7B0" w:tentative="1">
+      <w:start w:val="1"/>
+      <w:numFmt w:val="bullet"/>
+      <w:lvlText w:val="•"/>
+      <w:lvlJc w:val="left"/>
+      <w:pPr>
+        <w:tabs>
+          <w:tab w:val="num" w:pos="1440"/>
+        </w:tabs>
+        <w:ind w:left="1440" w:hanging="360"/>
+      </w:pPr>
+      <w:rPr>
+        <w:rFonts w:ascii="Arial" w:hAnsi="Arial" w:hint="default"/>
+      </w:rPr>
+    </w:lvl>
+    <w:lvl w:ilvl="2" w:tplc="3D040B5E" w:tentative="1">
+      <w:start w:val="1"/>
+      <w:numFmt w:val="bullet"/>
+      <w:lvlText w:val="•"/>
+      <w:lvlJc w:val="left"/>
+      <w:pPr>
+        <w:tabs>
+          <w:tab w:val="num" w:pos="2160"/>
+        </w:tabs>
+        <w:ind w:left="2160" w:hanging="360"/>
+      </w:pPr>
+      <w:rPr>
+        <w:rFonts w:ascii="Arial" w:hAnsi="Arial" w:hint="default"/>
+      </w:rPr>
+    </w:lvl>
+    <w:lvl w:ilvl="3" w:tplc="586EC66A" w:tentative="1">
+      <w:start w:val="1"/>
+      <w:numFmt w:val="bullet"/>
+      <w:lvlText w:val="•"/>
+      <w:lvlJc w:val="left"/>
+      <w:pPr>
+        <w:tabs>
+          <w:tab w:val="num" w:pos="2880"/>
+        </w:tabs>
+        <w:ind w:left="2880" w:hanging="360"/>
+      </w:pPr>
+      <w:rPr>
+        <w:rFonts w:ascii="Arial" w:hAnsi="Arial" w:hint="default"/>
+      </w:rPr>
+    </w:lvl>
+    <w:lvl w:ilvl="4" w:tplc="5AAE4E84" w:tentative="1">
+      <w:start w:val="1"/>
+      <w:numFmt w:val="bullet"/>
+      <w:lvlText w:val="•"/>
+      <w:lvlJc w:val="left"/>
+      <w:pPr>
+        <w:tabs>
+          <w:tab w:val="num" w:pos="3600"/>
+        </w:tabs>
+        <w:ind w:left="3600" w:hanging="360"/>
+      </w:pPr>
+      <w:rPr>
+        <w:rFonts w:ascii="Arial" w:hAnsi="Arial" w:hint="default"/>
+      </w:rPr>
+    </w:lvl>
+    <w:lvl w:ilvl="5" w:tplc="9B70935C" w:tentative="1">
+      <w:start w:val="1"/>
+      <w:numFmt w:val="bullet"/>
+      <w:lvlText w:val="•"/>
+      <w:lvlJc w:val="left"/>
+      <w:pPr>
+        <w:tabs>
+          <w:tab w:val="num" w:pos="4320"/>
+        </w:tabs>
+        <w:ind w:left="4320" w:hanging="360"/>
+      </w:pPr>
+      <w:rPr>
+        <w:rFonts w:ascii="Arial" w:hAnsi="Arial" w:hint="default"/>
+      </w:rPr>
+    </w:lvl>
+    <w:lvl w:ilvl="6" w:tplc="B382232C" w:tentative="1">
+      <w:start w:val="1"/>
+      <w:numFmt w:val="bullet"/>
+      <w:lvlText w:val="•"/>
+      <w:lvlJc w:val="left"/>
+      <w:pPr>
+        <w:tabs>
+          <w:tab w:val="num" w:pos="5040"/>
+        </w:tabs>
+        <w:ind w:left="5040" w:hanging="360"/>
+      </w:pPr>
+      <w:rPr>
+        <w:rFonts w:ascii="Arial" w:hAnsi="Arial" w:hint="default"/>
+      </w:rPr>
+    </w:lvl>
+    <w:lvl w:ilvl="7" w:tplc="A1F603A4" w:tentative="1">
+      <w:start w:val="1"/>
+      <w:numFmt w:val="bullet"/>
+      <w:lvlText w:val="•"/>
+      <w:lvlJc w:val="left"/>
+      <w:pPr>
+        <w:tabs>
+          <w:tab w:val="num" w:pos="5760"/>
+        </w:tabs>
+        <w:ind w:left="5760" w:hanging="360"/>
+      </w:pPr>
+      <w:rPr>
+        <w:rFonts w:ascii="Arial" w:hAnsi="Arial" w:hint="default"/>
+      </w:rPr>
+    </w:lvl>
+    <w:lvl w:ilvl="8" w:tplc="101C7F12" w:tentative="1">
+      <w:start w:val="1"/>
+      <w:numFmt w:val="bullet"/>
+      <w:lvlText w:val="•"/>
+      <w:lvlJc w:val="left"/>
+      <w:pPr>
+        <w:tabs>
+          <w:tab w:val="num" w:pos="6480"/>
+        </w:tabs>
+        <w:ind w:left="6480" w:hanging="360"/>
+      </w:pPr>
+      <w:rPr>
+        <w:rFonts w:ascii="Arial" w:hAnsi="Arial" w:hint="default"/>
+      </w:rPr>
+    </w:lvl>
+  </w:abstractNum>
+  <w:abstractNum w:abstractNumId="5" w15:restartNumberingAfterBreak="0">
+    <w:nsid w:val="56886584"/>
+    <w:multiLevelType w:val="hybridMultilevel"/>
+    <w:tmpl w:val="8C6ECDEA"/>
+    <w:lvl w:ilvl="0" w:tplc="31DACAA2">
+      <w:start w:val="1"/>
+      <w:numFmt w:val="bullet"/>
+      <w:lvlText w:val="•"/>
+      <w:lvlJc w:val="left"/>
+      <w:pPr>
+        <w:tabs>
+          <w:tab w:val="num" w:pos="720"/>
+        </w:tabs>
+        <w:ind w:left="720" w:hanging="360"/>
+      </w:pPr>
+      <w:rPr>
+        <w:rFonts w:ascii="Arial" w:hAnsi="Arial" w:hint="default"/>
+      </w:rPr>
+    </w:lvl>
+    <w:lvl w:ilvl="1" w:tplc="3BBE6830" w:tentative="1">
+      <w:start w:val="1"/>
+      <w:numFmt w:val="bullet"/>
+      <w:lvlText w:val="•"/>
+      <w:lvlJc w:val="left"/>
+      <w:pPr>
+        <w:tabs>
+          <w:tab w:val="num" w:pos="1440"/>
+        </w:tabs>
+        <w:ind w:left="1440" w:hanging="360"/>
+      </w:pPr>
+      <w:rPr>
+        <w:rFonts w:ascii="Arial" w:hAnsi="Arial" w:hint="default"/>
+      </w:rPr>
+    </w:lvl>
+    <w:lvl w:ilvl="2" w:tplc="801E6DBC" w:tentative="1">
+      <w:start w:val="1"/>
+      <w:numFmt w:val="bullet"/>
+      <w:lvlText w:val="•"/>
+      <w:lvlJc w:val="left"/>
+      <w:pPr>
+        <w:tabs>
+          <w:tab w:val="num" w:pos="2160"/>
+        </w:tabs>
+        <w:ind w:left="2160" w:hanging="360"/>
+      </w:pPr>
+      <w:rPr>
+        <w:rFonts w:ascii="Arial" w:hAnsi="Arial" w:hint="default"/>
+      </w:rPr>
+    </w:lvl>
+    <w:lvl w:ilvl="3" w:tplc="420AFA32" w:tentative="1">
+      <w:start w:val="1"/>
+      <w:numFmt w:val="bullet"/>
+      <w:lvlText w:val="•"/>
+      <w:lvlJc w:val="left"/>
+      <w:pPr>
+        <w:tabs>
+          <w:tab w:val="num" w:pos="2880"/>
+        </w:tabs>
+        <w:ind w:left="2880" w:hanging="360"/>
+      </w:pPr>
+      <w:rPr>
+        <w:rFonts w:ascii="Arial" w:hAnsi="Arial" w:hint="default"/>
+      </w:rPr>
+    </w:lvl>
+    <w:lvl w:ilvl="4" w:tplc="0B9A97D4" w:tentative="1">
+      <w:start w:val="1"/>
+      <w:numFmt w:val="bullet"/>
+      <w:lvlText w:val="•"/>
+      <w:lvlJc w:val="left"/>
+      <w:pPr>
+        <w:tabs>
+          <w:tab w:val="num" w:pos="3600"/>
+        </w:tabs>
+        <w:ind w:left="3600" w:hanging="360"/>
+      </w:pPr>
+      <w:rPr>
+        <w:rFonts w:ascii="Arial" w:hAnsi="Arial" w:hint="default"/>
+      </w:rPr>
+    </w:lvl>
+    <w:lvl w:ilvl="5" w:tplc="38383CCC" w:tentative="1">
+      <w:start w:val="1"/>
+      <w:numFmt w:val="bullet"/>
+      <w:lvlText w:val="•"/>
+      <w:lvlJc w:val="left"/>
+      <w:pPr>
+        <w:tabs>
+          <w:tab w:val="num" w:pos="4320"/>
+        </w:tabs>
+        <w:ind w:left="4320" w:hanging="360"/>
+      </w:pPr>
+      <w:rPr>
+        <w:rFonts w:ascii="Arial" w:hAnsi="Arial" w:hint="default"/>
+      </w:rPr>
+    </w:lvl>
+    <w:lvl w:ilvl="6" w:tplc="CD222A06" w:tentative="1">
+      <w:start w:val="1"/>
+      <w:numFmt w:val="bullet"/>
+      <w:lvlText w:val="•"/>
+      <w:lvlJc w:val="left"/>
+      <w:pPr>
+        <w:tabs>
+          <w:tab w:val="num" w:pos="5040"/>
+        </w:tabs>
+        <w:ind w:left="5040" w:hanging="360"/>
+      </w:pPr>
+      <w:rPr>
+        <w:rFonts w:ascii="Arial" w:hAnsi="Arial" w:hint="default"/>
+      </w:rPr>
+    </w:lvl>
+    <w:lvl w:ilvl="7" w:tplc="9192F056" w:tentative="1">
+      <w:start w:val="1"/>
+      <w:numFmt w:val="bullet"/>
+      <w:lvlText w:val="•"/>
+      <w:lvlJc w:val="left"/>
+      <w:pPr>
+        <w:tabs>
+          <w:tab w:val="num" w:pos="5760"/>
+        </w:tabs>
+        <w:ind w:left="5760" w:hanging="360"/>
+      </w:pPr>
+      <w:rPr>
+        <w:rFonts w:ascii="Arial" w:hAnsi="Arial" w:hint="default"/>
+      </w:rPr>
+    </w:lvl>
+    <w:lvl w:ilvl="8" w:tplc="9C866CA0" w:tentative="1">
+      <w:start w:val="1"/>
+      <w:numFmt w:val="bullet"/>
+      <w:lvlText w:val="•"/>
+      <w:lvlJc w:val="left"/>
+      <w:pPr>
+        <w:tabs>
+          <w:tab w:val="num" w:pos="6480"/>
+        </w:tabs>
+        <w:ind w:left="6480" w:hanging="360"/>
+      </w:pPr>
+      <w:rPr>
+        <w:rFonts w:ascii="Arial" w:hAnsi="Arial" w:hint="default"/>
+      </w:rPr>
+    </w:lvl>
+  </w:abstractNum>
+  <w:abstractNum w:abstractNumId="6" w15:restartNumberingAfterBreak="0">
+    <w:nsid w:val="604C05B5"/>
+    <w:multiLevelType w:val="hybridMultilevel"/>
+    <w:tmpl w:val="287C7472"/>
+    <w:lvl w:ilvl="0" w:tplc="9CB0ADCA">
+      <w:start w:val="1"/>
+      <w:numFmt w:val="bullet"/>
+      <w:lvlText w:val="•"/>
+      <w:lvlJc w:val="left"/>
+      <w:pPr>
+        <w:tabs>
+          <w:tab w:val="num" w:pos="720"/>
+        </w:tabs>
+        <w:ind w:left="720" w:hanging="360"/>
+      </w:pPr>
+      <w:rPr>
+        <w:rFonts w:ascii="Arial" w:hAnsi="Arial" w:hint="default"/>
+      </w:rPr>
+    </w:lvl>
+    <w:lvl w:ilvl="1" w:tplc="A98E576C" w:tentative="1">
+      <w:start w:val="1"/>
+      <w:numFmt w:val="bullet"/>
+      <w:lvlText w:val="•"/>
+      <w:lvlJc w:val="left"/>
+      <w:pPr>
+        <w:tabs>
+          <w:tab w:val="num" w:pos="1440"/>
+        </w:tabs>
+        <w:ind w:left="1440" w:hanging="360"/>
+      </w:pPr>
+      <w:rPr>
+        <w:rFonts w:ascii="Arial" w:hAnsi="Arial" w:hint="default"/>
+      </w:rPr>
+    </w:lvl>
+    <w:lvl w:ilvl="2" w:tplc="4CF6DAF8" w:tentative="1">
+      <w:start w:val="1"/>
+      <w:numFmt w:val="bullet"/>
+      <w:lvlText w:val="•"/>
+      <w:lvlJc w:val="left"/>
+      <w:pPr>
+        <w:tabs>
+          <w:tab w:val="num" w:pos="2160"/>
+        </w:tabs>
+        <w:ind w:left="2160" w:hanging="360"/>
+      </w:pPr>
+      <w:rPr>
+        <w:rFonts w:ascii="Arial" w:hAnsi="Arial" w:hint="default"/>
+      </w:rPr>
+    </w:lvl>
+    <w:lvl w:ilvl="3" w:tplc="EE084EA0" w:tentative="1">
+      <w:start w:val="1"/>
+      <w:numFmt w:val="bullet"/>
+      <w:lvlText w:val="•"/>
+      <w:lvlJc w:val="left"/>
+      <w:pPr>
+        <w:tabs>
+          <w:tab w:val="num" w:pos="2880"/>
+        </w:tabs>
+        <w:ind w:left="2880" w:hanging="360"/>
+      </w:pPr>
+      <w:rPr>
+        <w:rFonts w:ascii="Arial" w:hAnsi="Arial" w:hint="default"/>
+      </w:rPr>
+    </w:lvl>
+    <w:lvl w:ilvl="4" w:tplc="CB6A5EC0" w:tentative="1">
+      <w:start w:val="1"/>
+      <w:numFmt w:val="bullet"/>
+      <w:lvlText w:val="•"/>
+      <w:lvlJc w:val="left"/>
+      <w:pPr>
+        <w:tabs>
+          <w:tab w:val="num" w:pos="3600"/>
+        </w:tabs>
+        <w:ind w:left="3600" w:hanging="360"/>
+      </w:pPr>
+      <w:rPr>
+        <w:rFonts w:ascii="Arial" w:hAnsi="Arial" w:hint="default"/>
+      </w:rPr>
+    </w:lvl>
+    <w:lvl w:ilvl="5" w:tplc="545A507C" w:tentative="1">
+      <w:start w:val="1"/>
+      <w:numFmt w:val="bullet"/>
+      <w:lvlText w:val="•"/>
+      <w:lvlJc w:val="left"/>
+      <w:pPr>
+        <w:tabs>
+          <w:tab w:val="num" w:pos="4320"/>
+        </w:tabs>
+        <w:ind w:left="4320" w:hanging="360"/>
+      </w:pPr>
+      <w:rPr>
+        <w:rFonts w:ascii="Arial" w:hAnsi="Arial" w:hint="default"/>
+      </w:rPr>
+    </w:lvl>
+    <w:lvl w:ilvl="6" w:tplc="FDC2AF20" w:tentative="1">
+      <w:start w:val="1"/>
+      <w:numFmt w:val="bullet"/>
+      <w:lvlText w:val="•"/>
+      <w:lvlJc w:val="left"/>
+      <w:pPr>
+        <w:tabs>
+          <w:tab w:val="num" w:pos="5040"/>
+        </w:tabs>
+        <w:ind w:left="5040" w:hanging="360"/>
+      </w:pPr>
+      <w:rPr>
+        <w:rFonts w:ascii="Arial" w:hAnsi="Arial" w:hint="default"/>
+      </w:rPr>
+    </w:lvl>
+    <w:lvl w:ilvl="7" w:tplc="11B82A42" w:tentative="1">
+      <w:start w:val="1"/>
+      <w:numFmt w:val="bullet"/>
+      <w:lvlText w:val="•"/>
+      <w:lvlJc w:val="left"/>
+      <w:pPr>
+        <w:tabs>
+          <w:tab w:val="num" w:pos="5760"/>
+        </w:tabs>
+        <w:ind w:left="5760" w:hanging="360"/>
+      </w:pPr>
+      <w:rPr>
+        <w:rFonts w:ascii="Arial" w:hAnsi="Arial" w:hint="default"/>
+      </w:rPr>
+    </w:lvl>
+    <w:lvl w:ilvl="8" w:tplc="949CB6F0" w:tentative="1">
+      <w:start w:val="1"/>
+      <w:numFmt w:val="bullet"/>
+      <w:lvlText w:val="•"/>
+      <w:lvlJc w:val="left"/>
+      <w:pPr>
+        <w:tabs>
+          <w:tab w:val="num" w:pos="6480"/>
+        </w:tabs>
+        <w:ind w:left="6480" w:hanging="360"/>
+      </w:pPr>
+      <w:rPr>
+        <w:rFonts w:ascii="Arial" w:hAnsi="Arial" w:hint="default"/>
+      </w:rPr>
+    </w:lvl>
+  </w:abstractNum>
+  <w:num w:numId="1">
+    <w:abstractNumId w:val="0"/>
+  </w:num>
+  <w:num w:numId="2">
+    <w:abstractNumId w:val="6"/>
+  </w:num>
+  <w:num w:numId="3">
+    <w:abstractNumId w:val="5"/>
+  </w:num>
+  <w:num w:numId="4">
+    <w:abstractNumId w:val="1"/>
+  </w:num>
+  <w:num w:numId="5">
+    <w:abstractNumId w:val="4"/>
+  </w:num>
+  <w:num w:numId="6">
+    <w:abstractNumId w:val="3"/>
+  </w:num>
+  <w:num w:numId="7">
+    <w:abstractNumId w:val="2"/>
+  </w:num>
+</w:numbering>
 </file>
 
 <file path=word/styles.xml><?xml version="1.0" encoding="utf-8"?>
@@ -2137,7 +5236,7 @@
   <w:style w:type="paragraph" w:default="1" w:styleId="Normal">
     <w:name w:val="Normal"/>
     <w:qFormat/>
-    <w:rsid w:val="00332555"/>
+    <w:rsid w:val="00071AB9"/>
     <w:rPr>
       <w:rFonts w:ascii="Times New Roman" w:eastAsia="Times New Roman" w:hAnsi="Times New Roman" w:cs="Times New Roman"/>
       <w:lang w:eastAsia="en-GB"/>
@@ -2165,7 +5264,6 @@
   <w:style w:type="character" w:default="1" w:styleId="DefaultParagraphFont">
     <w:name w:val="Default Paragraph Font"/>
     <w:uiPriority w:val="1"/>
-    <w:semiHidden/>
     <w:unhideWhenUsed/>
   </w:style>
   <w:style w:type="table" w:default="1" w:styleId="TableNormal">
@@ -2288,6 +5386,33 @@
       <w:i/>
       <w:iCs/>
     </w:rPr>
+  </w:style>
+  <w:style w:type="paragraph" w:styleId="NormalWeb">
+    <w:name w:val="Normal (Web)"/>
+    <w:basedOn w:val="Normal"/>
+    <w:uiPriority w:val="99"/>
+    <w:semiHidden/>
+    <w:unhideWhenUsed/>
+    <w:rsid w:val="008703FA"/>
+    <w:pPr>
+      <w:spacing w:before="100" w:beforeAutospacing="1" w:after="100" w:afterAutospacing="1"/>
+    </w:pPr>
+  </w:style>
+  <w:style w:type="paragraph" w:styleId="ListParagraph">
+    <w:name w:val="List Paragraph"/>
+    <w:basedOn w:val="Normal"/>
+    <w:uiPriority w:val="34"/>
+    <w:qFormat/>
+    <w:rsid w:val="00963495"/>
+    <w:pPr>
+      <w:ind w:left="720"/>
+      <w:contextualSpacing/>
+    </w:pPr>
+  </w:style>
+  <w:style w:type="character" w:customStyle="1" w:styleId="il">
+    <w:name w:val="il"/>
+    <w:basedOn w:val="DefaultParagraphFont"/>
+    <w:rsid w:val="00071AB9"/>
   </w:style>
 </w:styles>
 </file>
